--- a/jukeStackDoc_RobinBen.docx
+++ b/jukeStackDoc_RobinBen.docx
@@ -5,13 +5,20 @@
     <w:p>
       <w:pPr>
         <w:pStyle w:val="Subheading"/>
-      </w:pPr>
-      <w:r>
+        <w:rPr>
+          <w:lang w:val="de-CH"/>
+        </w:rPr>
+      </w:pPr>
+      <w:r>
+        <w:rPr>
+          <w:lang w:val="de-CH"/>
+        </w:rPr>
         <w:t>TokenTec</w:t>
       </w:r>
       <w:r>
         <w:rPr>
           <w:noProof/>
+          <w:lang w:val="de-CH"/>
         </w:rPr>
         <w:drawing>
           <wp:anchor distT="215900" distB="215900" distL="215900" distR="215900" simplePos="0" relativeHeight="251659264" behindDoc="0" locked="0" layoutInCell="1" allowOverlap="1" wp14:anchorId="19ADDE77" wp14:editId="3E3C3227">
@@ -70,52 +77,94 @@
     <w:p>
       <w:pPr>
         <w:pStyle w:val="Titel"/>
-      </w:pPr>
-      <w:r>
+        <w:rPr>
+          <w:lang w:val="de-CH"/>
+        </w:rPr>
+      </w:pPr>
+      <w:r>
+        <w:rPr>
+          <w:lang w:val="de-CH"/>
+        </w:rPr>
         <w:t>Technische Dokumentation</w:t>
       </w:r>
     </w:p>
     <w:p>
       <w:pPr>
         <w:pStyle w:val="Body"/>
-      </w:pPr>
-      <w:r>
-        <w:t>Autor: Pascal Förber</w:t>
+        <w:rPr>
+          <w:lang w:val="de-CH"/>
+        </w:rPr>
+      </w:pPr>
+      <w:r>
+        <w:rPr>
+          <w:lang w:val="de-CH"/>
+        </w:rPr>
+        <w:t xml:space="preserve">Autor: </w:t>
+      </w:r>
+      <w:r>
+        <w:rPr>
+          <w:lang w:val="de-CH"/>
+        </w:rPr>
+        <w:t>Ben Siegrist, Robin Vogt</w:t>
       </w:r>
     </w:p>
     <w:p>
       <w:pPr>
         <w:pStyle w:val="Body"/>
-      </w:pPr>
-      <w:r>
-        <w:t>Datum: 11.12.2022</w:t>
+        <w:rPr>
+          <w:lang w:val="de-CH"/>
+        </w:rPr>
+      </w:pPr>
+      <w:r>
+        <w:rPr>
+          <w:lang w:val="de-CH"/>
+        </w:rPr>
+        <w:t xml:space="preserve">Datum: </w:t>
+      </w:r>
+      <w:r>
+        <w:rPr>
+          <w:lang w:val="de-CH"/>
+        </w:rPr>
+        <w:t>26.01.23</w:t>
       </w:r>
     </w:p>
     <w:p>
       <w:pPr>
         <w:pStyle w:val="Body"/>
-      </w:pPr>
-      <w:r>
-        <w:t>Version: 0.85</w:t>
-      </w:r>
-    </w:p>
-    <w:p>
-      <w:pPr>
-        <w:pStyle w:val="Body"/>
+        <w:rPr>
+          <w:lang w:val="de-CH"/>
+        </w:rPr>
         <w:sectPr>
           <w:headerReference w:type="default" r:id="rId12"/>
-          <w:footerReference w:type="default" r:id="rId13"/>
           <w:pgSz w:w="11900" w:h="16840"/>
           <w:pgMar w:top="1080" w:right="1200" w:bottom="1800" w:left="1200" w:header="720" w:footer="1040" w:gutter="0"/>
           <w:cols w:space="720"/>
         </w:sectPr>
       </w:pPr>
+      <w:r>
+        <w:rPr>
+          <w:lang w:val="de-CH"/>
+        </w:rPr>
+        <w:t xml:space="preserve">Version: </w:t>
+      </w:r>
+      <w:r>
+        <w:rPr>
+          <w:lang w:val="de-CH"/>
+        </w:rPr>
+        <w:t>2.4</w:t>
+      </w:r>
     </w:p>
     <w:p>
       <w:pPr>
         <w:pStyle w:val="Subheading"/>
-      </w:pPr>
-      <w:r>
+        <w:rPr>
+          <w:lang w:val="de-CH"/>
+        </w:rPr>
+      </w:pPr>
+      <w:r>
+        <w:rPr>
+          <w:lang w:val="de-CH"/>
+        </w:rPr>
         <w:lastRenderedPageBreak/>
         <w:t>TOKENTEC</w:t>
       </w:r>
@@ -128,6 +177,9 @@
     <w:p>
       <w:pPr>
         <w:pStyle w:val="Body2"/>
+        <w:rPr>
+          <w:lang w:val="de-CH"/>
+        </w:rPr>
       </w:pPr>
     </w:p>
     <w:p>
@@ -137,7 +189,6 @@
       <w:r>
         <w:rPr>
           <w:rFonts w:eastAsia="Arial Unicode MS" w:cs="Arial Unicode MS"/>
-          <w:lang w:val="de-DE"/>
         </w:rPr>
         <w:t>Analyse</w:t>
       </w:r>
@@ -154,7 +205,6 @@
       <w:r>
         <w:rPr>
           <w:rFonts w:eastAsia="Arial Unicode MS" w:cs="Arial Unicode MS"/>
-          <w:lang w:val="de-DE"/>
         </w:rPr>
         <w:t>Projektbeschrieb</w:t>
       </w:r>
@@ -162,8 +212,14 @@
     <w:p>
       <w:pPr>
         <w:pStyle w:val="Body"/>
-      </w:pPr>
-      <w:r>
+        <w:rPr>
+          <w:lang w:val="de-CH"/>
+        </w:rPr>
+      </w:pPr>
+      <w:r>
+        <w:rPr>
+          <w:lang w:val="de-CH"/>
+        </w:rPr>
         <w:t>Es soll eine Web-App entwickelt werden, mit welcher man eine elektronische JukeBox mit NFT-Songs (Non-Fungible Tokens) benutzen und verwalten kann.</w:t>
       </w:r>
     </w:p>
@@ -174,7 +230,6 @@
       <w:r>
         <w:rPr>
           <w:rFonts w:eastAsia="Arial Unicode MS" w:cs="Arial Unicode MS"/>
-          <w:lang w:val="de-DE"/>
         </w:rPr>
         <w:t>Anforderungen</w:t>
       </w:r>
@@ -182,41 +237,56 @@
     <w:p>
       <w:pPr>
         <w:pStyle w:val="Body"/>
-      </w:pPr>
-      <w:r>
+        <w:rPr>
+          <w:lang w:val="de-CH"/>
+        </w:rPr>
+      </w:pPr>
+      <w:r>
+        <w:rPr>
+          <w:lang w:val="de-CH"/>
+        </w:rPr>
         <w:t>Ein jukeStack Benutzer (z.B. Steven Hatch) soll sich mit seiner E-Mail Adresse (Steven.Hatch@gmx.net) und einem Passwort (z.B. djfhU78&amp;wR) in der jukeStack-App registrieren können.</w:t>
       </w:r>
     </w:p>
     <w:p>
       <w:pPr>
         <w:pStyle w:val="Body"/>
-      </w:pPr>
-      <w:r>
+        <w:rPr>
+          <w:lang w:val="de-CH"/>
+        </w:rPr>
+      </w:pPr>
+      <w:r>
+        <w:rPr>
+          <w:lang w:val="de-CH"/>
+        </w:rPr>
         <w:t>Sobald er sich registriert hat, kann er sich mittels E-Mail und Passwort in der jukeStack-App anmelden. Gelingt ihm dies, so sieht er einerseits eine Liste mit NFT-Songs (z.B. Ian Kelly, Speak your mind, 4:08, 2008), die er ausleihen kann und eine zweite Liste mit bereits ausgeliehenen Songs, die aber im Moment noch leer ist.</w:t>
       </w:r>
     </w:p>
     <w:p>
       <w:pPr>
         <w:pStyle w:val="Body"/>
-      </w:pPr>
-      <w:r>
-        <w:t xml:space="preserve">Nun kann er aus der ersten Liste einen Titel anwählen (z.B. Speak your mind) und ihn ausleihen. Sind die unten angeführten Bedigungen erfüllt, so wird die Ausleihe gewährt und der Song auf die Liste der ausgeliehenen Songs gesetzt. Die Liste der ausgeliehenen Songs enthält nun diesen Song, welcher um das Ausleihdatum ergänzt wurde (z.B. </w:t>
-      </w:r>
-      <w:r>
-        <w:rPr>
-          <w:lang w:val="de-CH"/>
-        </w:rPr>
-        <w:t>Ian Kelly, Speak your mind, 4:08, 2008</w:t>
-      </w:r>
-      <w:r>
-        <w:t>, 11.12.2022 14:03).</w:t>
+        <w:rPr>
+          <w:lang w:val="de-CH"/>
+        </w:rPr>
+      </w:pPr>
+      <w:r>
+        <w:rPr>
+          <w:lang w:val="de-CH"/>
+        </w:rPr>
+        <w:t>Nun kann er aus der ersten Liste einen Titel anwählen (z.B. Speak your mind) und ihn ausleihen. Sind die unten angeführten Bedigungen erfüllt, so wird die Ausleihe gewährt und der Song auf die Liste der ausgeliehenen Songs gesetzt. Die Liste der ausgeliehenen Songs enthält nun diesen Song, welcher um das Ausleihdatum ergänzt wurde (z.B. Ian Kelly, Speak your mind, 4:08, 2008, 11.12.2022 14:03).</w:t>
       </w:r>
     </w:p>
     <w:p>
       <w:pPr>
         <w:pStyle w:val="Body"/>
-      </w:pPr>
-      <w:r>
+        <w:rPr>
+          <w:lang w:val="de-CH"/>
+        </w:rPr>
+      </w:pPr>
+      <w:r>
+        <w:rPr>
+          <w:lang w:val="de-CH"/>
+        </w:rPr>
         <w:t>Die Bedingungen für eine Ausleihe lauten wie folgt:</w:t>
       </w:r>
     </w:p>
@@ -227,8 +297,14 @@
           <w:ilvl w:val="0"/>
           <w:numId w:val="2"/>
         </w:numPr>
-      </w:pPr>
-      <w:r>
+        <w:rPr>
+          <w:lang w:val="de-CH"/>
+        </w:rPr>
+      </w:pPr>
+      <w:r>
+        <w:rPr>
+          <w:lang w:val="de-CH"/>
+        </w:rPr>
         <w:t xml:space="preserve">Ein Benutzer darf maximal </w:t>
       </w:r>
       <w:r>
@@ -236,10 +312,14 @@
           <w:rFonts w:ascii="Helvetica Neue" w:hAnsi="Helvetica Neue"/>
           <w:b/>
           <w:bCs/>
+          <w:lang w:val="de-CH"/>
         </w:rPr>
         <w:t>nur 5 Songs</w:t>
       </w:r>
       <w:r>
+        <w:rPr>
+          <w:lang w:val="de-CH"/>
+        </w:rPr>
         <w:t xml:space="preserve"> gleichzeitig ausleihen</w:t>
       </w:r>
     </w:p>
@@ -250,8 +330,14 @@
           <w:ilvl w:val="0"/>
           <w:numId w:val="2"/>
         </w:numPr>
-      </w:pPr>
-      <w:r>
+        <w:rPr>
+          <w:lang w:val="de-CH"/>
+        </w:rPr>
+      </w:pPr>
+      <w:r>
+        <w:rPr>
+          <w:lang w:val="de-CH"/>
+        </w:rPr>
         <w:t xml:space="preserve">Ein Song kann, da jeder Song in dieser App ein NFT ist, gleichzeitig </w:t>
       </w:r>
       <w:r>
@@ -259,42 +345,70 @@
           <w:rFonts w:ascii="Helvetica Neue" w:hAnsi="Helvetica Neue"/>
           <w:b/>
           <w:bCs/>
+          <w:lang w:val="de-CH"/>
         </w:rPr>
         <w:t xml:space="preserve">maximal nur einmal </w:t>
       </w:r>
       <w:r>
+        <w:rPr>
+          <w:lang w:val="de-CH"/>
+        </w:rPr>
         <w:t>ausgeliehen sein</w:t>
       </w:r>
     </w:p>
     <w:p>
       <w:pPr>
         <w:pStyle w:val="Body"/>
-      </w:pPr>
-      <w:r>
+        <w:rPr>
+          <w:lang w:val="de-CH"/>
+        </w:rPr>
+      </w:pPr>
+      <w:r>
+        <w:rPr>
+          <w:lang w:val="de-CH"/>
+        </w:rPr>
         <w:t>Sind die obigen Bedingungen nicht erfüllt, so soll eine entsprechende Warnung ausgegeben werden.</w:t>
       </w:r>
     </w:p>
     <w:p>
       <w:pPr>
         <w:pStyle w:val="Body"/>
-      </w:pPr>
-      <w:r>
+        <w:rPr>
+          <w:lang w:val="de-CH"/>
+        </w:rPr>
+      </w:pPr>
+      <w:r>
+        <w:rPr>
+          <w:lang w:val="de-CH"/>
+        </w:rPr>
         <w:t>Ist ein Song ausgeliehen, kann er so oft angehört werden, wie der Benutzer es möchte.</w:t>
       </w:r>
     </w:p>
     <w:p>
       <w:pPr>
         <w:pStyle w:val="Body"/>
-      </w:pPr>
-      <w:r>
+        <w:rPr>
+          <w:lang w:val="de-CH"/>
+        </w:rPr>
+      </w:pPr>
+      <w:r>
+        <w:rPr>
+          <w:lang w:val="de-CH"/>
+        </w:rPr>
         <w:t>Ein ausgeliehener Song, kann, wenn er nicht mehr gewünscht wird, wieder zurückgegeben werden.</w:t>
       </w:r>
     </w:p>
     <w:p>
       <w:pPr>
         <w:pStyle w:val="Body"/>
-      </w:pPr>
-      <w:r>
+        <w:rPr>
+          <w:lang w:val="de-CH"/>
+        </w:rPr>
+      </w:pPr>
+      <w:r>
+        <w:rPr>
+          <w:lang w:val="de-CH"/>
+        </w:rPr>
         <w:t>Zudem gibt es noch einen Administrator:in (z.B. Liza Suller, Liza.Suller@tokentec.ch, kljht564xc). Logt die sich ein, sieht sie statt der Songs, eine Liste mit allen Benutzern. Wählt sie einen Benutzer an, sieht sie wiederum dessen Ausleihen und kann diese auch rückgängig machen.</w:t>
       </w:r>
     </w:p>
@@ -305,7 +419,6 @@
       <w:r>
         <w:rPr>
           <w:rFonts w:eastAsia="Arial Unicode MS" w:cs="Arial Unicode MS"/>
-          <w:lang w:val="de-DE"/>
         </w:rPr>
         <w:t>Realisierungstechnologie</w:t>
       </w:r>
@@ -313,18 +426,15 @@
     <w:p>
       <w:pPr>
         <w:pStyle w:val="Body"/>
-      </w:pPr>
-      <w:r>
-        <w:t xml:space="preserve">Die Web-App soll mittels eines </w:t>
-      </w:r>
-      <w:r>
-        <w:rPr>
-          <w:lang w:val="de-CH"/>
-        </w:rPr>
-        <w:t>MERN (MySQL, Express, React, Node) Stack</w:t>
-      </w:r>
-      <w:r>
-        <w:t>s realisiert werden.</w:t>
+        <w:rPr>
+          <w:lang w:val="de-CH"/>
+        </w:rPr>
+      </w:pPr>
+      <w:r>
+        <w:rPr>
+          <w:lang w:val="de-CH"/>
+        </w:rPr>
+        <w:t>Die Web-App soll mittels eines MERN (MySQL, Express, React, Node) Stacks realisiert werden.</w:t>
       </w:r>
     </w:p>
     <w:p>
@@ -347,7 +457,6 @@
       <w:r>
         <w:rPr>
           <w:rFonts w:eastAsia="Arial Unicode MS" w:cs="Arial Unicode MS"/>
-          <w:lang w:val="de-DE"/>
         </w:rPr>
         <w:lastRenderedPageBreak/>
         <w:t>Use Cases</w:t>
@@ -356,13 +465,20 @@
     <w:p>
       <w:pPr>
         <w:pStyle w:val="Body2"/>
-      </w:pPr>
-      <w:r>
+        <w:rPr>
+          <w:lang w:val="de-CH"/>
+        </w:rPr>
+      </w:pPr>
+      <w:r>
+        <w:rPr>
+          <w:lang w:val="de-CH"/>
+        </w:rPr>
         <w:t>Aus dem folgenden Diagramm sind die gewünschten Anwendungsfälle erkennbar.</w:t>
       </w:r>
       <w:r>
         <w:rPr>
           <w:noProof/>
+          <w:lang w:val="de-CH"/>
         </w:rPr>
         <w:drawing>
           <wp:anchor distT="152400" distB="152400" distL="152400" distR="152400" simplePos="0" relativeHeight="251661312" behindDoc="0" locked="0" layoutInCell="1" allowOverlap="1" wp14:anchorId="265CE17B" wp14:editId="5442E0F5">
@@ -388,7 +504,7 @@
                     </pic:cNvPicPr>
                   </pic:nvPicPr>
                   <pic:blipFill>
-                    <a:blip r:embed="rId14"/>
+                    <a:blip r:embed="rId13"/>
                     <a:stretch>
                       <a:fillRect/>
                     </a:stretch>
@@ -417,6 +533,9 @@
     <w:p>
       <w:pPr>
         <w:pStyle w:val="Body2"/>
+        <w:rPr>
+          <w:lang w:val="de-CH"/>
+        </w:rPr>
       </w:pPr>
     </w:p>
     <w:p>
@@ -426,7 +545,6 @@
       <w:r>
         <w:rPr>
           <w:rFonts w:eastAsia="Arial Unicode MS" w:cs="Arial Unicode MS"/>
-          <w:lang w:val="de-DE"/>
         </w:rPr>
         <w:t>ERD</w:t>
       </w:r>
@@ -434,13 +552,20 @@
     <w:p>
       <w:pPr>
         <w:pStyle w:val="Body"/>
-      </w:pPr>
-      <w:r>
+        <w:rPr>
+          <w:lang w:val="de-CH"/>
+        </w:rPr>
+      </w:pPr>
+      <w:r>
+        <w:rPr>
+          <w:lang w:val="de-CH"/>
+        </w:rPr>
         <w:t>Das ERD fällt recht einfach aus. Ein User kann mehrere Songs ausleihen und ein Song seinerseits kann von mehreren Usern ausgeliehen werden. Ein neuer User hat noch keine ausgeliehenen Songs und nicht jeder Song wird ausgeliehen. Die Admins sind, da sie die gleichen Attribute haben, auch in TUsers untergebracht.</w:t>
       </w:r>
       <w:r>
         <w:rPr>
           <w:noProof/>
+          <w:lang w:val="de-CH"/>
         </w:rPr>
         <w:drawing>
           <wp:anchor distT="152400" distB="152400" distL="152400" distR="152400" simplePos="0" relativeHeight="251660288" behindDoc="0" locked="0" layoutInCell="1" allowOverlap="1" wp14:anchorId="24BCF677" wp14:editId="0047F672">
@@ -466,7 +591,7 @@
                     </pic:cNvPicPr>
                   </pic:nvPicPr>
                   <pic:blipFill>
-                    <a:blip r:embed="rId15"/>
+                    <a:blip r:embed="rId14"/>
                     <a:stretch>
                       <a:fillRect/>
                     </a:stretch>
@@ -495,19 +620,28 @@
     <w:p>
       <w:pPr>
         <w:pStyle w:val="Body"/>
+        <w:rPr>
+          <w:lang w:val="de-CH"/>
+        </w:rPr>
       </w:pPr>
     </w:p>
     <w:p>
       <w:pPr>
         <w:pStyle w:val="Body"/>
+        <w:rPr>
+          <w:lang w:val="de-CH"/>
+        </w:rPr>
       </w:pPr>
     </w:p>
     <w:p>
       <w:pPr>
         <w:pStyle w:val="Body"/>
+        <w:rPr>
+          <w:lang w:val="de-CH"/>
+        </w:rPr>
         <w:sectPr>
-          <w:headerReference w:type="default" r:id="rId16"/>
-          <w:footerReference w:type="default" r:id="rId17"/>
+          <w:headerReference w:type="default" r:id="rId15"/>
+          <w:footerReference w:type="default" r:id="rId16"/>
           <w:pgSz w:w="11900" w:h="16840"/>
           <w:pgMar w:top="1080" w:right="1200" w:bottom="1800" w:left="1200" w:header="720" w:footer="1040" w:gutter="0"/>
           <w:cols w:space="720"/>
@@ -517,8 +651,14 @@
     <w:p>
       <w:pPr>
         <w:pStyle w:val="Subheading"/>
-      </w:pPr>
-      <w:r>
+        <w:rPr>
+          <w:lang w:val="de-CH"/>
+        </w:rPr>
+      </w:pPr>
+      <w:r>
+        <w:rPr>
+          <w:lang w:val="de-CH"/>
+        </w:rPr>
         <w:lastRenderedPageBreak/>
         <w:t>TOKENTEC</w:t>
       </w:r>
@@ -540,7 +680,6 @@
       <w:r>
         <w:rPr>
           <w:rFonts w:eastAsia="Arial Unicode MS" w:cs="Arial Unicode MS"/>
-          <w:lang w:val="de-DE"/>
         </w:rPr>
         <w:t>Design</w:t>
       </w:r>
@@ -557,7 +696,6 @@
       <w:r>
         <w:rPr>
           <w:rFonts w:eastAsia="Arial Unicode MS" w:cs="Arial Unicode MS"/>
-          <w:lang w:val="de-DE"/>
         </w:rPr>
         <w:t>Layout</w:t>
       </w:r>
@@ -566,21 +704,105 @@
       <w:pPr>
         <w:pStyle w:val="Body"/>
         <w:rPr>
-          <w:lang w:val="fr-CH"/>
-        </w:rPr>
-      </w:pPr>
-      <w:r>
-        <w:rPr>
-          <w:lang w:val="it-IT"/>
-        </w:rPr>
-        <w:t>Lorem ipsum dolor sit amet, consectetur adipiscing elit, sed do eiusmod tempor incididunt ut labore et dolore magna aliqua. Ut enim ad minim veniam, quis nostrud exercitation ullamco laboris nisi ut aliquip ex ea commodo consequat.</w:t>
+          <w:lang w:val="de-CH"/>
+        </w:rPr>
+      </w:pPr>
+      <w:r>
+        <w:rPr>
+          <w:noProof/>
+          <w:lang w:val="de-CH"/>
+        </w:rPr>
+        <w:drawing>
+          <wp:inline distT="0" distB="0" distL="0" distR="0" wp14:anchorId="18C1CBAA" wp14:editId="5DAEE93C">
+            <wp:extent cx="3696020" cy="2072820"/>
+            <wp:effectExtent l="0" t="0" r="0" b="3810"/>
+            <wp:docPr id="5" name="Grafik 5"/>
+            <wp:cNvGraphicFramePr>
+              <a:graphicFrameLocks xmlns:a="http://schemas.openxmlformats.org/drawingml/2006/main" noChangeAspect="1"/>
+            </wp:cNvGraphicFramePr>
+            <a:graphic xmlns:a="http://schemas.openxmlformats.org/drawingml/2006/main">
+              <a:graphicData uri="http://schemas.openxmlformats.org/drawingml/2006/picture">
+                <pic:pic xmlns:pic="http://schemas.openxmlformats.org/drawingml/2006/picture">
+                  <pic:nvPicPr>
+                    <pic:cNvPr id="1" name=""/>
+                    <pic:cNvPicPr/>
+                  </pic:nvPicPr>
+                  <pic:blipFill>
+                    <a:blip r:embed="rId17"/>
+                    <a:stretch>
+                      <a:fillRect/>
+                    </a:stretch>
+                  </pic:blipFill>
+                  <pic:spPr>
+                    <a:xfrm>
+                      <a:off x="0" y="0"/>
+                      <a:ext cx="3696020" cy="2072820"/>
+                    </a:xfrm>
+                    <a:prstGeom prst="rect">
+                      <a:avLst/>
+                    </a:prstGeom>
+                  </pic:spPr>
+                </pic:pic>
+              </a:graphicData>
+            </a:graphic>
+          </wp:inline>
+        </w:drawing>
       </w:r>
     </w:p>
     <w:p>
       <w:pPr>
         <w:pStyle w:val="Body"/>
         <w:rPr>
-          <w:lang w:val="fr-CH"/>
+          <w:lang w:val="de-CH"/>
+        </w:rPr>
+      </w:pPr>
+      <w:r>
+        <w:rPr>
+          <w:noProof/>
+          <w:lang w:val="de-CH"/>
+        </w:rPr>
+        <w:drawing>
+          <wp:inline distT="0" distB="0" distL="0" distR="0" wp14:anchorId="06B80E40" wp14:editId="5E075AF4">
+            <wp:extent cx="3657917" cy="2057578"/>
+            <wp:effectExtent l="0" t="0" r="0" b="0"/>
+            <wp:docPr id="6" name="Grafik 6" descr="Ein Bild, das Text enthält.&#10;&#10;Automatisch generierte Beschreibung"/>
+            <wp:cNvGraphicFramePr>
+              <a:graphicFrameLocks xmlns:a="http://schemas.openxmlformats.org/drawingml/2006/main" noChangeAspect="1"/>
+            </wp:cNvGraphicFramePr>
+            <a:graphic xmlns:a="http://schemas.openxmlformats.org/drawingml/2006/main">
+              <a:graphicData uri="http://schemas.openxmlformats.org/drawingml/2006/picture">
+                <pic:pic xmlns:pic="http://schemas.openxmlformats.org/drawingml/2006/picture">
+                  <pic:nvPicPr>
+                    <pic:cNvPr id="6" name="Grafik 6" descr="Ein Bild, das Text enthält.&#10;&#10;Automatisch generierte Beschreibung"/>
+                    <pic:cNvPicPr/>
+                  </pic:nvPicPr>
+                  <pic:blipFill>
+                    <a:blip r:embed="rId18"/>
+                    <a:stretch>
+                      <a:fillRect/>
+                    </a:stretch>
+                  </pic:blipFill>
+                  <pic:spPr>
+                    <a:xfrm>
+                      <a:off x="0" y="0"/>
+                      <a:ext cx="3657917" cy="2057578"/>
+                    </a:xfrm>
+                    <a:prstGeom prst="rect">
+                      <a:avLst/>
+                    </a:prstGeom>
+                  </pic:spPr>
+                </pic:pic>
+              </a:graphicData>
+            </a:graphic>
+          </wp:inline>
+        </w:drawing>
+      </w:r>
+    </w:p>
+    <w:p>
+      <w:pPr>
+        <w:pStyle w:val="Body"/>
+        <w:rPr>
+          <w:lang w:val="de-CH"/>
         </w:rPr>
       </w:pPr>
     </w:p>
@@ -588,14 +810,83 @@
       <w:pPr>
         <w:pStyle w:val="berschrift2"/>
         <w:rPr>
-          <w:lang w:val="fr-CH"/>
-        </w:rPr>
-      </w:pPr>
-      <w:r>
-        <w:rPr>
           <w:rFonts w:eastAsia="Arial Unicode MS" w:cs="Arial Unicode MS"/>
-          <w:lang w:val="fr-CH"/>
-        </w:rPr>
+        </w:rPr>
+      </w:pPr>
+    </w:p>
+    <w:p>
+      <w:pPr>
+        <w:pStyle w:val="berschrift2"/>
+        <w:rPr>
+          <w:rFonts w:eastAsia="Arial Unicode MS" w:cs="Arial Unicode MS"/>
+        </w:rPr>
+      </w:pPr>
+    </w:p>
+    <w:p>
+      <w:pPr>
+        <w:pStyle w:val="berschrift2"/>
+        <w:rPr>
+          <w:rFonts w:eastAsia="Arial Unicode MS" w:cs="Arial Unicode MS"/>
+        </w:rPr>
+      </w:pPr>
+    </w:p>
+    <w:p>
+      <w:pPr>
+        <w:pStyle w:val="berschrift2"/>
+        <w:rPr>
+          <w:rFonts w:eastAsia="Arial Unicode MS" w:cs="Arial Unicode MS"/>
+        </w:rPr>
+      </w:pPr>
+    </w:p>
+    <w:p>
+      <w:pPr>
+        <w:pStyle w:val="berschrift2"/>
+        <w:rPr>
+          <w:rFonts w:eastAsia="Arial Unicode MS" w:cs="Arial Unicode MS"/>
+        </w:rPr>
+      </w:pPr>
+    </w:p>
+    <w:p>
+      <w:pPr>
+        <w:pStyle w:val="berschrift2"/>
+        <w:rPr>
+          <w:rFonts w:eastAsia="Arial Unicode MS" w:cs="Arial Unicode MS"/>
+        </w:rPr>
+      </w:pPr>
+    </w:p>
+    <w:p>
+      <w:pPr>
+        <w:pStyle w:val="berschrift2"/>
+        <w:rPr>
+          <w:rFonts w:eastAsia="Arial Unicode MS" w:cs="Arial Unicode MS"/>
+        </w:rPr>
+      </w:pPr>
+    </w:p>
+    <w:p>
+      <w:pPr>
+        <w:pStyle w:val="berschrift2"/>
+        <w:rPr>
+          <w:rFonts w:eastAsia="Arial Unicode MS" w:cs="Arial Unicode MS"/>
+        </w:rPr>
+      </w:pPr>
+    </w:p>
+    <w:p>
+      <w:pPr>
+        <w:pStyle w:val="berschrift2"/>
+        <w:rPr>
+          <w:rFonts w:eastAsia="Arial Unicode MS" w:cs="Arial Unicode MS"/>
+        </w:rPr>
+      </w:pPr>
+    </w:p>
+    <w:p>
+      <w:pPr>
+        <w:pStyle w:val="berschrift2"/>
+      </w:pPr>
+      <w:r>
+        <w:rPr>
+          <w:rFonts w:eastAsia="Arial Unicode MS" w:cs="Arial Unicode MS"/>
+        </w:rPr>
+        <w:lastRenderedPageBreak/>
         <w:t>Datenbankschema</w:t>
       </w:r>
     </w:p>
@@ -603,27 +894,13 @@
       <w:pPr>
         <w:pStyle w:val="Body"/>
         <w:rPr>
-          <w:lang w:val="fr-CH"/>
-        </w:rPr>
-      </w:pPr>
-      <w:r>
-        <w:rPr>
-          <w:lang w:val="fr-CH"/>
-        </w:rPr>
-        <w:t>Duis aute irure dolor in reprehenderit in voluptate velit esse cillum dolore eu fugiat nulla pariatur. Excepteur sint occaecat cupidatat non proident, sunt in culpa qui officia deserunt mollit anim id est laborum.</w:t>
-      </w:r>
-    </w:p>
-    <w:p>
-      <w:pPr>
-        <w:pStyle w:val="Body"/>
-        <w:rPr>
-          <w:lang w:val="fr-CH"/>
+          <w:lang w:val="de-CH"/>
         </w:rPr>
       </w:pPr>
       <w:r>
         <w:rPr>
           <w:noProof/>
-          <w:lang w:val="fr-CH"/>
+          <w:lang w:val="de-CH"/>
         </w:rPr>
         <w:drawing>
           <wp:inline distT="0" distB="0" distL="0" distR="0" wp14:anchorId="31F24180" wp14:editId="3ED62DEC">
@@ -643,7 +920,7 @@
                     </pic:cNvPicPr>
                   </pic:nvPicPr>
                   <pic:blipFill>
-                    <a:blip r:embed="rId18">
+                    <a:blip r:embed="rId19">
                       <a:extLst>
                         <a:ext uri="{28A0092B-C50C-407E-A947-70E740481C1C}">
                           <a14:useLocalDpi xmlns:a14="http://schemas.microsoft.com/office/drawing/2010/main" val="0"/>
@@ -679,7 +956,7 @@
       <w:pPr>
         <w:pStyle w:val="Body"/>
         <w:rPr>
-          <w:lang w:val="fr-CH"/>
+          <w:lang w:val="de-CH"/>
         </w:rPr>
       </w:pPr>
     </w:p>
@@ -690,20 +967,14 @@
       <w:r>
         <w:rPr>
           <w:rFonts w:eastAsia="Arial Unicode MS" w:cs="Arial Unicode MS"/>
-          <w:lang w:val="de-DE"/>
         </w:rPr>
         <w:t>Testliste</w:t>
       </w:r>
-    </w:p>
-    <w:p>
-      <w:pPr>
-        <w:pStyle w:val="Body"/>
-      </w:pPr>
     </w:p>
     <w:tbl>
       <w:tblPr>
         <w:tblStyle w:val="TableNormal"/>
-        <w:tblW w:w="9500" w:type="dxa"/>
+        <w:tblW w:w="10095" w:type="dxa"/>
         <w:tblInd w:w="108" w:type="dxa"/>
         <w:tblBorders>
           <w:top w:val="dotted" w:sz="6" w:space="0" w:color="919191"/>
@@ -715,36 +986,22 @@
         </w:tblBorders>
         <w:shd w:val="clear" w:color="auto" w:fill="357CA2"/>
         <w:tblLayout w:type="fixed"/>
-        <w:tblCellMar>
-          <w:top w:w="0" w:type="dxa"/>
-          <w:left w:w="0" w:type="dxa"/>
-          <w:bottom w:w="0" w:type="dxa"/>
-          <w:right w:w="0" w:type="dxa"/>
-        </w:tblCellMar>
         <w:tblLook w:val="04A0" w:firstRow="1" w:lastRow="0" w:firstColumn="1" w:lastColumn="0" w:noHBand="0" w:noVBand="1"/>
       </w:tblPr>
       <w:tblGrid>
         <w:gridCol w:w="3416"/>
         <w:gridCol w:w="3908"/>
         <w:gridCol w:w="764"/>
-        <w:gridCol w:w="1412"/>
+        <w:gridCol w:w="2007"/>
       </w:tblGrid>
       <w:tr>
-        <w:tblPrEx>
-          <w:tblCellMar>
-            <w:top w:w="0" w:type="dxa"/>
-            <w:left w:w="0" w:type="dxa"/>
-            <w:bottom w:w="0" w:type="dxa"/>
-            <w:right w:w="0" w:type="dxa"/>
-          </w:tblCellMar>
-        </w:tblPrEx>
         <w:trPr>
           <w:trHeight w:val="248"/>
           <w:tblHeader/>
         </w:trPr>
         <w:tc>
           <w:tcPr>
-            <w:tcW w:w="3415" w:type="dxa"/>
+            <w:tcW w:w="3416" w:type="dxa"/>
             <w:tcBorders>
               <w:top w:val="single" w:sz="2" w:space="0" w:color="919191"/>
               <w:left w:val="single" w:sz="2" w:space="0" w:color="919191"/>
@@ -773,7 +1030,7 @@
         </w:tc>
         <w:tc>
           <w:tcPr>
-            <w:tcW w:w="3907" w:type="dxa"/>
+            <w:tcW w:w="3908" w:type="dxa"/>
             <w:tcBorders>
               <w:top w:val="single" w:sz="2" w:space="0" w:color="919191"/>
               <w:left w:val="single" w:sz="2" w:space="0" w:color="214E66"/>
@@ -831,7 +1088,7 @@
         </w:tc>
         <w:tc>
           <w:tcPr>
-            <w:tcW w:w="1412" w:type="dxa"/>
+            <w:tcW w:w="2007" w:type="dxa"/>
             <w:tcBorders>
               <w:top w:val="single" w:sz="2" w:space="0" w:color="919191"/>
               <w:left w:val="single" w:sz="2" w:space="0" w:color="214E66"/>
@@ -862,19 +1119,13 @@
       <w:tr>
         <w:tblPrEx>
           <w:shd w:val="clear" w:color="auto" w:fill="auto"/>
-          <w:tblCellMar>
-            <w:top w:w="0" w:type="dxa"/>
-            <w:left w:w="0" w:type="dxa"/>
-            <w:bottom w:w="0" w:type="dxa"/>
-            <w:right w:w="0" w:type="dxa"/>
-          </w:tblCellMar>
         </w:tblPrEx>
         <w:trPr>
           <w:trHeight w:val="253"/>
         </w:trPr>
         <w:tc>
           <w:tcPr>
-            <w:tcW w:w="3415" w:type="dxa"/>
+            <w:tcW w:w="3416" w:type="dxa"/>
             <w:tcBorders>
               <w:top w:val="single" w:sz="4" w:space="0" w:color="000000"/>
               <w:left w:val="single" w:sz="2" w:space="0" w:color="919191"/>
@@ -892,15 +1143,21 @@
           <w:p>
             <w:pPr>
               <w:pStyle w:val="TableStyle2"/>
+              <w:rPr>
+                <w:lang w:val="de-CH"/>
+              </w:rPr>
             </w:pPr>
             <w:r>
-              <w:t>Item 1</w:t>
+              <w:rPr>
+                <w:lang w:val="de-CH"/>
+              </w:rPr>
+              <w:t>Sie versuchen, nachdem sie schon 5 Songs ausgeliehen haben, einen weiteren sechsten auszuleihen.</w:t>
             </w:r>
           </w:p>
         </w:tc>
         <w:tc>
           <w:tcPr>
-            <w:tcW w:w="3907" w:type="dxa"/>
+            <w:tcW w:w="3908" w:type="dxa"/>
             <w:tcBorders>
               <w:top w:val="single" w:sz="4" w:space="0" w:color="000000"/>
               <w:left w:val="dotted" w:sz="6" w:space="0" w:color="919191"/>
@@ -918,9 +1175,59 @@
           <w:p>
             <w:pPr>
               <w:pStyle w:val="TableStyle2"/>
+              <w:rPr>
+                <w:lang w:val="de-CH"/>
+              </w:rPr>
             </w:pPr>
             <w:r>
-              <w:t>Item 1</w:t>
+              <w:rPr>
+                <w:lang w:val="de-CH"/>
+              </w:rPr>
+              <w:t xml:space="preserve">Warnung </w:t>
+            </w:r>
+            <w:r>
+              <w:rPr>
+                <w:lang w:val="de-CH"/>
+              </w:rPr>
+              <w:t xml:space="preserve">erscheint, </w:t>
+            </w:r>
+            <w:r>
+              <w:rPr>
+                <w:lang w:val="de-CH"/>
+              </w:rPr>
+              <w:t>in der steht</w:t>
+            </w:r>
+            <w:r>
+              <w:rPr>
+                <w:lang w:val="de-CH"/>
+              </w:rPr>
+              <w:t>: “</w:t>
+            </w:r>
+            <w:r>
+              <w:rPr>
+                <w:lang w:val="de-CH"/>
+              </w:rPr>
+              <w:t>Man kann nicht mehr als</w:t>
+            </w:r>
+          </w:p>
+          <w:p>
+            <w:pPr>
+              <w:pStyle w:val="TableStyle2"/>
+              <w:rPr>
+                <w:lang w:val="de-CH"/>
+              </w:rPr>
+            </w:pPr>
+            <w:r>
+              <w:rPr>
+                <w:lang w:val="de-CH"/>
+              </w:rPr>
+              <w:t>5 Songs gleichzeitig ausleihen</w:t>
+            </w:r>
+            <w:r>
+              <w:rPr>
+                <w:lang w:val="de-CH"/>
+              </w:rPr>
+              <w:t>”</w:t>
             </w:r>
           </w:p>
         </w:tc>
@@ -941,11 +1248,23 @@
               <w:right w:w="80" w:type="dxa"/>
             </w:tcMar>
           </w:tcPr>
-          <w:p/>
+          <w:p>
+            <w:pPr>
+              <w:rPr>
+                <w:lang w:val="de-CH"/>
+              </w:rPr>
+            </w:pPr>
+            <w:r>
+              <w:rPr>
+                <w:lang w:val="de-CH"/>
+              </w:rPr>
+              <w:t>Ja</w:t>
+            </w:r>
+          </w:p>
         </w:tc>
         <w:tc>
           <w:tcPr>
-            <w:tcW w:w="1412" w:type="dxa"/>
+            <w:tcW w:w="2007" w:type="dxa"/>
             <w:tcBorders>
               <w:top w:val="single" w:sz="4" w:space="0" w:color="000000"/>
               <w:left w:val="dotted" w:sz="6" w:space="0" w:color="919191"/>
@@ -960,25 +1279,25 @@
               <w:right w:w="80" w:type="dxa"/>
             </w:tcMar>
           </w:tcPr>
-          <w:p/>
+          <w:p>
+            <w:pPr>
+              <w:rPr>
+                <w:lang w:val="de-CH"/>
+              </w:rPr>
+            </w:pPr>
+          </w:p>
         </w:tc>
       </w:tr>
       <w:tr>
         <w:tblPrEx>
           <w:shd w:val="clear" w:color="auto" w:fill="auto"/>
-          <w:tblCellMar>
-            <w:top w:w="0" w:type="dxa"/>
-            <w:left w:w="0" w:type="dxa"/>
-            <w:bottom w:w="0" w:type="dxa"/>
-            <w:right w:w="0" w:type="dxa"/>
-          </w:tblCellMar>
         </w:tblPrEx>
         <w:trPr>
           <w:trHeight w:val="255"/>
         </w:trPr>
         <w:tc>
           <w:tcPr>
-            <w:tcW w:w="3415" w:type="dxa"/>
+            <w:tcW w:w="3416" w:type="dxa"/>
             <w:tcBorders>
               <w:top w:val="dotted" w:sz="6" w:space="0" w:color="919191"/>
               <w:left w:val="single" w:sz="2" w:space="0" w:color="919191"/>
@@ -996,15 +1315,75 @@
           <w:p>
             <w:pPr>
               <w:pStyle w:val="TableStyle2"/>
+              <w:rPr>
+                <w:lang w:val="de-CH"/>
+              </w:rPr>
             </w:pPr>
             <w:r>
-              <w:t>Item 2</w:t>
+              <w:rPr>
+                <w:lang w:val="de-CH"/>
+              </w:rPr>
+              <w:t xml:space="preserve">Sie versuchen sich mit Ihrem </w:t>
+            </w:r>
+            <w:r>
+              <w:rPr>
+                <w:lang w:val="de-CH"/>
+              </w:rPr>
+              <w:t>Passwort (</w:t>
+            </w:r>
+            <w:r>
+              <w:rPr>
+                <w:lang w:val="de-CH"/>
+              </w:rPr>
+              <w:t>z</w:t>
+            </w:r>
+            <w:r>
+              <w:rPr>
+                <w:lang w:val="de-CH"/>
+              </w:rPr>
+              <w:t>.B.</w:t>
+            </w:r>
+            <w:r>
+              <w:rPr>
+                <w:lang w:val="de-CH"/>
+              </w:rPr>
+              <w:t xml:space="preserve"> h1Xl3G)</w:t>
+            </w:r>
+            <w:r>
+              <w:rPr>
+                <w:lang w:val="de-CH"/>
+              </w:rPr>
+              <w:t xml:space="preserve"> Anzumelden, sie vertippen sich aber und sie</w:t>
+            </w:r>
+            <w:r>
+              <w:rPr>
+                <w:lang w:val="de-CH"/>
+              </w:rPr>
+              <w:t xml:space="preserve"> tippen statt Ihrem Passwort (h2Xl3G). Dann </w:t>
+            </w:r>
+            <w:r>
+              <w:rPr>
+                <w:lang w:val="de-CH"/>
+              </w:rPr>
+              <w:t xml:space="preserve">drücken </w:t>
+            </w:r>
+            <w:r>
+              <w:rPr>
+                <w:lang w:val="de-CH"/>
+              </w:rPr>
+              <w:t xml:space="preserve">Sie auf </w:t>
+            </w:r>
+            <w:r>
+              <w:rPr>
+                <w:lang w:val="de-CH"/>
+              </w:rPr>
+              <w:t>Login mit einem falschen Passwort.</w:t>
             </w:r>
           </w:p>
         </w:tc>
         <w:tc>
           <w:tcPr>
-            <w:tcW w:w="3907" w:type="dxa"/>
+            <w:tcW w:w="3908" w:type="dxa"/>
             <w:tcBorders>
               <w:top w:val="dotted" w:sz="6" w:space="0" w:color="919191"/>
               <w:left w:val="dotted" w:sz="6" w:space="0" w:color="919191"/>
@@ -1022,9 +1401,39 @@
           <w:p>
             <w:pPr>
               <w:pStyle w:val="TableStyle2"/>
+              <w:rPr>
+                <w:lang w:val="de-CH"/>
+              </w:rPr>
             </w:pPr>
             <w:r>
-              <w:t>Item 2</w:t>
+              <w:rPr>
+                <w:lang w:val="de-CH"/>
+              </w:rPr>
+              <w:t xml:space="preserve">Es erscheint ein </w:t>
+            </w:r>
+            <w:r>
+              <w:rPr>
+                <w:lang w:val="de-CH"/>
+              </w:rPr>
+              <w:t>Error</w:t>
+            </w:r>
+            <w:r>
+              <w:rPr>
+                <w:lang w:val="de-CH"/>
+              </w:rPr>
+              <w:t xml:space="preserve">, welcher </w:t>
+            </w:r>
+            <w:r>
+              <w:rPr>
+                <w:lang w:val="de-CH"/>
+              </w:rPr>
+              <w:t>sagt: «Passwort</w:t>
+            </w:r>
+            <w:r>
+              <w:rPr>
+                <w:lang w:val="de-CH"/>
+              </w:rPr>
+              <w:t xml:space="preserve"> oder Email sind Falsch”</w:t>
             </w:r>
           </w:p>
         </w:tc>
@@ -1045,11 +1454,23 @@
               <w:right w:w="80" w:type="dxa"/>
             </w:tcMar>
           </w:tcPr>
-          <w:p/>
+          <w:p>
+            <w:pPr>
+              <w:rPr>
+                <w:lang w:val="de-CH"/>
+              </w:rPr>
+            </w:pPr>
+            <w:r>
+              <w:rPr>
+                <w:lang w:val="de-CH"/>
+              </w:rPr>
+              <w:t>Ja</w:t>
+            </w:r>
+          </w:p>
         </w:tc>
         <w:tc>
           <w:tcPr>
-            <w:tcW w:w="1412" w:type="dxa"/>
+            <w:tcW w:w="2007" w:type="dxa"/>
             <w:tcBorders>
               <w:top w:val="dotted" w:sz="6" w:space="0" w:color="919191"/>
               <w:left w:val="dotted" w:sz="6" w:space="0" w:color="919191"/>
@@ -1064,25 +1485,748 @@
               <w:right w:w="80" w:type="dxa"/>
             </w:tcMar>
           </w:tcPr>
-          <w:p/>
+          <w:p>
+            <w:pPr>
+              <w:rPr>
+                <w:lang w:val="de-CH"/>
+              </w:rPr>
+            </w:pPr>
+          </w:p>
         </w:tc>
       </w:tr>
       <w:tr>
         <w:tblPrEx>
           <w:shd w:val="clear" w:color="auto" w:fill="auto"/>
-          <w:tblCellMar>
-            <w:top w:w="0" w:type="dxa"/>
-            <w:left w:w="0" w:type="dxa"/>
-            <w:bottom w:w="0" w:type="dxa"/>
-            <w:right w:w="0" w:type="dxa"/>
-          </w:tblCellMar>
         </w:tblPrEx>
         <w:trPr>
           <w:trHeight w:val="255"/>
         </w:trPr>
         <w:tc>
           <w:tcPr>
-            <w:tcW w:w="3415" w:type="dxa"/>
+            <w:tcW w:w="3416" w:type="dxa"/>
+            <w:tcBorders>
+              <w:top w:val="dotted" w:sz="6" w:space="0" w:color="919191"/>
+              <w:left w:val="single" w:sz="2" w:space="0" w:color="919191"/>
+              <w:bottom w:val="dotted" w:sz="6" w:space="0" w:color="919191"/>
+              <w:right w:val="dotted" w:sz="6" w:space="0" w:color="919191"/>
+            </w:tcBorders>
+            <w:shd w:val="clear" w:color="auto" w:fill="auto"/>
+            <w:tcMar>
+              <w:top w:w="80" w:type="dxa"/>
+              <w:left w:w="80" w:type="dxa"/>
+              <w:bottom w:w="80" w:type="dxa"/>
+              <w:right w:w="80" w:type="dxa"/>
+            </w:tcMar>
+          </w:tcPr>
+          <w:p>
+            <w:pPr>
+              <w:pStyle w:val="TableStyle2"/>
+              <w:rPr>
+                <w:lang w:val="de-CH"/>
+              </w:rPr>
+            </w:pPr>
+            <w:r>
+              <w:rPr>
+                <w:lang w:val="de-CH"/>
+              </w:rPr>
+              <w:t xml:space="preserve">Sie </w:t>
+            </w:r>
+            <w:r>
+              <w:rPr>
+                <w:lang w:val="de-CH"/>
+              </w:rPr>
+              <w:t xml:space="preserve">klicken auf den Ausleihen Button, des </w:t>
+            </w:r>
+            <w:r>
+              <w:rPr>
+                <w:lang w:val="de-CH"/>
+              </w:rPr>
+              <w:t>Songs</w:t>
+            </w:r>
+            <w:r>
+              <w:rPr>
+                <w:lang w:val="de-CH"/>
+              </w:rPr>
+              <w:t xml:space="preserve"> “Ed Sheran feat. Leon Gensch – </w:t>
+            </w:r>
+            <w:r>
+              <w:rPr>
+                <w:lang w:val="de-CH"/>
+              </w:rPr>
+              <w:t>Hasch im Tasch</w:t>
+            </w:r>
+            <w:r>
+              <w:rPr>
+                <w:lang w:val="de-CH"/>
+              </w:rPr>
+              <w:t>”</w:t>
+            </w:r>
+          </w:p>
+        </w:tc>
+        <w:tc>
+          <w:tcPr>
+            <w:tcW w:w="3908" w:type="dxa"/>
+            <w:tcBorders>
+              <w:top w:val="dotted" w:sz="6" w:space="0" w:color="919191"/>
+              <w:left w:val="dotted" w:sz="6" w:space="0" w:color="919191"/>
+              <w:bottom w:val="dotted" w:sz="6" w:space="0" w:color="919191"/>
+              <w:right w:val="dotted" w:sz="6" w:space="0" w:color="919191"/>
+            </w:tcBorders>
+            <w:shd w:val="clear" w:color="auto" w:fill="auto"/>
+            <w:tcMar>
+              <w:top w:w="80" w:type="dxa"/>
+              <w:left w:w="80" w:type="dxa"/>
+              <w:bottom w:w="80" w:type="dxa"/>
+              <w:right w:w="80" w:type="dxa"/>
+            </w:tcMar>
+          </w:tcPr>
+          <w:p>
+            <w:pPr>
+              <w:pStyle w:val="TableStyle2"/>
+              <w:rPr>
+                <w:lang w:val="de-CH"/>
+              </w:rPr>
+            </w:pPr>
+            <w:r>
+              <w:rPr>
+                <w:lang w:val="de-CH"/>
+              </w:rPr>
+              <w:t xml:space="preserve">Der Song verschwindet aus der </w:t>
+            </w:r>
+            <w:r>
+              <w:rPr>
+                <w:lang w:val="de-CH"/>
+              </w:rPr>
+              <w:t>Freien</w:t>
+            </w:r>
+            <w:r>
+              <w:rPr>
+                <w:lang w:val="de-CH"/>
+              </w:rPr>
+              <w:t xml:space="preserve"> Liste und er erscheint </w:t>
+            </w:r>
+            <w:r>
+              <w:rPr>
+                <w:lang w:val="de-CH"/>
+              </w:rPr>
+              <w:t>in der ausgeliehenen Liste</w:t>
+            </w:r>
+            <w:r>
+              <w:rPr>
+                <w:lang w:val="de-CH"/>
+              </w:rPr>
+              <w:t xml:space="preserve">. </w:t>
+            </w:r>
+          </w:p>
+        </w:tc>
+        <w:tc>
+          <w:tcPr>
+            <w:tcW w:w="764" w:type="dxa"/>
+            <w:tcBorders>
+              <w:top w:val="dotted" w:sz="6" w:space="0" w:color="919191"/>
+              <w:left w:val="dotted" w:sz="6" w:space="0" w:color="919191"/>
+              <w:bottom w:val="dotted" w:sz="6" w:space="0" w:color="919191"/>
+              <w:right w:val="dotted" w:sz="6" w:space="0" w:color="919191"/>
+            </w:tcBorders>
+            <w:shd w:val="clear" w:color="auto" w:fill="auto"/>
+            <w:tcMar>
+              <w:top w:w="80" w:type="dxa"/>
+              <w:left w:w="80" w:type="dxa"/>
+              <w:bottom w:w="80" w:type="dxa"/>
+              <w:right w:w="80" w:type="dxa"/>
+            </w:tcMar>
+          </w:tcPr>
+          <w:p>
+            <w:pPr>
+              <w:rPr>
+                <w:lang w:val="de-CH"/>
+              </w:rPr>
+            </w:pPr>
+            <w:r>
+              <w:rPr>
+                <w:lang w:val="de-CH"/>
+              </w:rPr>
+              <w:t>Ja</w:t>
+            </w:r>
+          </w:p>
+        </w:tc>
+        <w:tc>
+          <w:tcPr>
+            <w:tcW w:w="2007" w:type="dxa"/>
+            <w:tcBorders>
+              <w:top w:val="dotted" w:sz="6" w:space="0" w:color="919191"/>
+              <w:left w:val="dotted" w:sz="6" w:space="0" w:color="919191"/>
+              <w:bottom w:val="dotted" w:sz="6" w:space="0" w:color="919191"/>
+              <w:right w:val="single" w:sz="2" w:space="0" w:color="919191"/>
+            </w:tcBorders>
+            <w:shd w:val="clear" w:color="auto" w:fill="auto"/>
+            <w:tcMar>
+              <w:top w:w="80" w:type="dxa"/>
+              <w:left w:w="80" w:type="dxa"/>
+              <w:bottom w:w="80" w:type="dxa"/>
+              <w:right w:w="80" w:type="dxa"/>
+            </w:tcMar>
+          </w:tcPr>
+          <w:p>
+            <w:pPr>
+              <w:rPr>
+                <w:lang w:val="de-CH"/>
+              </w:rPr>
+            </w:pPr>
+          </w:p>
+        </w:tc>
+      </w:tr>
+      <w:tr>
+        <w:tblPrEx>
+          <w:shd w:val="clear" w:color="auto" w:fill="auto"/>
+        </w:tblPrEx>
+        <w:trPr>
+          <w:trHeight w:val="255"/>
+        </w:trPr>
+        <w:tc>
+          <w:tcPr>
+            <w:tcW w:w="3416" w:type="dxa"/>
+            <w:tcBorders>
+              <w:top w:val="dotted" w:sz="6" w:space="0" w:color="919191"/>
+              <w:left w:val="single" w:sz="2" w:space="0" w:color="919191"/>
+              <w:bottom w:val="dotted" w:sz="6" w:space="0" w:color="919191"/>
+              <w:right w:val="dotted" w:sz="6" w:space="0" w:color="919191"/>
+            </w:tcBorders>
+            <w:shd w:val="clear" w:color="auto" w:fill="auto"/>
+            <w:tcMar>
+              <w:top w:w="80" w:type="dxa"/>
+              <w:left w:w="80" w:type="dxa"/>
+              <w:bottom w:w="80" w:type="dxa"/>
+              <w:right w:w="80" w:type="dxa"/>
+            </w:tcMar>
+          </w:tcPr>
+          <w:p>
+            <w:pPr>
+              <w:pStyle w:val="TableStyle2"/>
+              <w:rPr>
+                <w:lang w:val="de-CH"/>
+              </w:rPr>
+            </w:pPr>
+            <w:r>
+              <w:rPr>
+                <w:lang w:val="de-CH"/>
+              </w:rPr>
+              <w:t>Sie klicken auf den Song Zurückgeben Button, des Songs “</w:t>
+            </w:r>
+            <w:r>
+              <w:rPr>
+                <w:lang w:val="de-CH"/>
+              </w:rPr>
+              <w:t>The Trashmen – Surfin Bird”</w:t>
+            </w:r>
+          </w:p>
+        </w:tc>
+        <w:tc>
+          <w:tcPr>
+            <w:tcW w:w="3908" w:type="dxa"/>
+            <w:tcBorders>
+              <w:top w:val="dotted" w:sz="6" w:space="0" w:color="919191"/>
+              <w:left w:val="dotted" w:sz="6" w:space="0" w:color="919191"/>
+              <w:bottom w:val="dotted" w:sz="6" w:space="0" w:color="919191"/>
+              <w:right w:val="dotted" w:sz="6" w:space="0" w:color="919191"/>
+            </w:tcBorders>
+            <w:shd w:val="clear" w:color="auto" w:fill="auto"/>
+            <w:tcMar>
+              <w:top w:w="80" w:type="dxa"/>
+              <w:left w:w="80" w:type="dxa"/>
+              <w:bottom w:w="80" w:type="dxa"/>
+              <w:right w:w="80" w:type="dxa"/>
+            </w:tcMar>
+          </w:tcPr>
+          <w:p>
+            <w:pPr>
+              <w:pStyle w:val="TableStyle2"/>
+              <w:rPr>
+                <w:lang w:val="de-CH"/>
+              </w:rPr>
+            </w:pPr>
+            <w:r>
+              <w:rPr>
+                <w:lang w:val="de-CH"/>
+              </w:rPr>
+              <w:t xml:space="preserve">Der </w:t>
+            </w:r>
+            <w:r>
+              <w:rPr>
+                <w:lang w:val="de-CH"/>
+              </w:rPr>
+              <w:t>S</w:t>
+            </w:r>
+            <w:r>
+              <w:rPr>
+                <w:lang w:val="de-CH"/>
+              </w:rPr>
+              <w:t xml:space="preserve">ong verschwindet von der </w:t>
+            </w:r>
+            <w:r>
+              <w:rPr>
+                <w:lang w:val="de-CH"/>
+              </w:rPr>
+              <w:t>Ausgelieh</w:t>
+            </w:r>
+            <w:r>
+              <w:rPr>
+                <w:lang w:val="de-CH"/>
+              </w:rPr>
+              <w:t xml:space="preserve">en </w:t>
+            </w:r>
+            <w:r>
+              <w:rPr>
+                <w:lang w:val="de-CH"/>
+              </w:rPr>
+              <w:t>Liste und ist wieder in der freien liste</w:t>
+            </w:r>
+          </w:p>
+        </w:tc>
+        <w:tc>
+          <w:tcPr>
+            <w:tcW w:w="764" w:type="dxa"/>
+            <w:tcBorders>
+              <w:top w:val="dotted" w:sz="6" w:space="0" w:color="919191"/>
+              <w:left w:val="dotted" w:sz="6" w:space="0" w:color="919191"/>
+              <w:bottom w:val="dotted" w:sz="6" w:space="0" w:color="919191"/>
+              <w:right w:val="dotted" w:sz="6" w:space="0" w:color="919191"/>
+            </w:tcBorders>
+            <w:shd w:val="clear" w:color="auto" w:fill="auto"/>
+            <w:tcMar>
+              <w:top w:w="80" w:type="dxa"/>
+              <w:left w:w="80" w:type="dxa"/>
+              <w:bottom w:w="80" w:type="dxa"/>
+              <w:right w:w="80" w:type="dxa"/>
+            </w:tcMar>
+          </w:tcPr>
+          <w:p>
+            <w:pPr>
+              <w:rPr>
+                <w:lang w:val="de-CH"/>
+              </w:rPr>
+            </w:pPr>
+            <w:r>
+              <w:rPr>
+                <w:lang w:val="de-CH"/>
+              </w:rPr>
+              <w:t>Ja</w:t>
+            </w:r>
+          </w:p>
+        </w:tc>
+        <w:tc>
+          <w:tcPr>
+            <w:tcW w:w="2007" w:type="dxa"/>
+            <w:tcBorders>
+              <w:top w:val="dotted" w:sz="6" w:space="0" w:color="919191"/>
+              <w:left w:val="dotted" w:sz="6" w:space="0" w:color="919191"/>
+              <w:bottom w:val="dotted" w:sz="6" w:space="0" w:color="919191"/>
+              <w:right w:val="single" w:sz="2" w:space="0" w:color="919191"/>
+            </w:tcBorders>
+            <w:shd w:val="clear" w:color="auto" w:fill="auto"/>
+            <w:tcMar>
+              <w:top w:w="80" w:type="dxa"/>
+              <w:left w:w="80" w:type="dxa"/>
+              <w:bottom w:w="80" w:type="dxa"/>
+              <w:right w:w="80" w:type="dxa"/>
+            </w:tcMar>
+          </w:tcPr>
+          <w:p>
+            <w:pPr>
+              <w:rPr>
+                <w:lang w:val="de-CH"/>
+              </w:rPr>
+            </w:pPr>
+          </w:p>
+        </w:tc>
+      </w:tr>
+      <w:tr>
+        <w:tblPrEx>
+          <w:shd w:val="clear" w:color="auto" w:fill="auto"/>
+        </w:tblPrEx>
+        <w:trPr>
+          <w:trHeight w:val="255"/>
+        </w:trPr>
+        <w:tc>
+          <w:tcPr>
+            <w:tcW w:w="3416" w:type="dxa"/>
+            <w:tcBorders>
+              <w:top w:val="dotted" w:sz="6" w:space="0" w:color="919191"/>
+              <w:left w:val="single" w:sz="2" w:space="0" w:color="919191"/>
+              <w:bottom w:val="dotted" w:sz="6" w:space="0" w:color="919191"/>
+              <w:right w:val="dotted" w:sz="6" w:space="0" w:color="919191"/>
+            </w:tcBorders>
+            <w:shd w:val="clear" w:color="auto" w:fill="auto"/>
+            <w:tcMar>
+              <w:top w:w="80" w:type="dxa"/>
+              <w:left w:w="80" w:type="dxa"/>
+              <w:bottom w:w="80" w:type="dxa"/>
+              <w:right w:w="80" w:type="dxa"/>
+            </w:tcMar>
+          </w:tcPr>
+          <w:p>
+            <w:pPr>
+              <w:pStyle w:val="TableStyle2"/>
+              <w:rPr>
+                <w:lang w:val="de-CH"/>
+              </w:rPr>
+            </w:pPr>
+            <w:r>
+              <w:rPr>
+                <w:lang w:val="de-CH"/>
+              </w:rPr>
+              <w:t xml:space="preserve">Sie öffnen die Website und sie wollen sich registrieren. Zuerst klicken sie auf das Eingabefeld “Vorname” und sie </w:t>
+            </w:r>
+            <w:r>
+              <w:rPr>
+                <w:lang w:val="de-CH"/>
+              </w:rPr>
+              <w:t>geben,</w:t>
+            </w:r>
+            <w:r>
+              <w:rPr>
+                <w:lang w:val="de-CH"/>
+              </w:rPr>
+              <w:t xml:space="preserve"> denn Namen Kai ein. Dann klicken sie auf das Textfeld “Nachname” und sie geben den Nachnamen Fieger ein. Danach klicken sie auf das Textfeld “Email” und sie geben die </w:t>
+            </w:r>
+            <w:r>
+              <w:rPr>
+                <w:lang w:val="de-CH"/>
+              </w:rPr>
+              <w:t>E-Mail</w:t>
+            </w:r>
+            <w:r>
+              <w:rPr>
+                <w:lang w:val="de-CH"/>
+              </w:rPr>
+              <w:t xml:space="preserve"> </w:t>
+            </w:r>
+            <w:hyperlink r:id="rId20" w:history="1">
+              <w:r>
+                <w:rPr>
+                  <w:rStyle w:val="Hyperlink"/>
+                  <w:lang w:val="de-CH"/>
+                </w:rPr>
+                <w:t>leif.Gensch@drittesReich.de</w:t>
+              </w:r>
+            </w:hyperlink>
+            <w:r>
+              <w:rPr>
+                <w:lang w:val="de-CH"/>
+              </w:rPr>
+              <w:t>. Dann klicken sie auf das Textfeld “Passwort” und sie geben das Passwort “Levi</w:t>
+            </w:r>
+            <w:r>
+              <w:rPr>
+                <w:lang w:val="de-CH"/>
+              </w:rPr>
+              <w:t xml:space="preserve">IsstHuhn69” ein. Danach klicken sie </w:t>
+            </w:r>
+            <w:r>
+              <w:rPr>
+                <w:lang w:val="de-CH"/>
+              </w:rPr>
+              <w:t>auf</w:t>
+            </w:r>
+            <w:r>
+              <w:rPr>
+                <w:lang w:val="de-CH"/>
+              </w:rPr>
+              <w:t xml:space="preserve"> den</w:t>
+            </w:r>
+            <w:r>
+              <w:rPr>
+                <w:lang w:val="de-CH"/>
+              </w:rPr>
+              <w:t xml:space="preserve"> </w:t>
+            </w:r>
+            <w:r>
+              <w:rPr>
+                <w:lang w:val="de-CH"/>
+              </w:rPr>
+              <w:t>Registrieren Button.</w:t>
+            </w:r>
+          </w:p>
+        </w:tc>
+        <w:tc>
+          <w:tcPr>
+            <w:tcW w:w="3908" w:type="dxa"/>
+            <w:tcBorders>
+              <w:top w:val="dotted" w:sz="6" w:space="0" w:color="919191"/>
+              <w:left w:val="dotted" w:sz="6" w:space="0" w:color="919191"/>
+              <w:bottom w:val="dotted" w:sz="6" w:space="0" w:color="919191"/>
+              <w:right w:val="dotted" w:sz="6" w:space="0" w:color="919191"/>
+            </w:tcBorders>
+            <w:shd w:val="clear" w:color="auto" w:fill="auto"/>
+            <w:tcMar>
+              <w:top w:w="80" w:type="dxa"/>
+              <w:left w:w="80" w:type="dxa"/>
+              <w:bottom w:w="80" w:type="dxa"/>
+              <w:right w:w="80" w:type="dxa"/>
+            </w:tcMar>
+          </w:tcPr>
+          <w:p>
+            <w:pPr>
+              <w:pStyle w:val="TableStyle2"/>
+              <w:rPr>
+                <w:lang w:val="de-CH"/>
+              </w:rPr>
+            </w:pPr>
+            <w:r>
+              <w:rPr>
+                <w:lang w:val="de-CH"/>
+              </w:rPr>
+              <w:t xml:space="preserve">Die Meldung “Die Registrierung war </w:t>
+            </w:r>
+            <w:r>
+              <w:rPr>
+                <w:lang w:val="de-CH"/>
+              </w:rPr>
+              <w:t>Erfolgreich</w:t>
+            </w:r>
+            <w:r>
+              <w:rPr>
+                <w:lang w:val="de-CH"/>
+              </w:rPr>
+              <w:t>”. Nun sind sie registriert.</w:t>
+            </w:r>
+          </w:p>
+        </w:tc>
+        <w:tc>
+          <w:tcPr>
+            <w:tcW w:w="764" w:type="dxa"/>
+            <w:tcBorders>
+              <w:top w:val="dotted" w:sz="6" w:space="0" w:color="919191"/>
+              <w:left w:val="dotted" w:sz="6" w:space="0" w:color="919191"/>
+              <w:bottom w:val="dotted" w:sz="6" w:space="0" w:color="919191"/>
+              <w:right w:val="dotted" w:sz="6" w:space="0" w:color="919191"/>
+            </w:tcBorders>
+            <w:shd w:val="clear" w:color="auto" w:fill="auto"/>
+            <w:tcMar>
+              <w:top w:w="80" w:type="dxa"/>
+              <w:left w:w="80" w:type="dxa"/>
+              <w:bottom w:w="80" w:type="dxa"/>
+              <w:right w:w="80" w:type="dxa"/>
+            </w:tcMar>
+          </w:tcPr>
+          <w:p>
+            <w:pPr>
+              <w:rPr>
+                <w:lang w:val="de-CH"/>
+              </w:rPr>
+            </w:pPr>
+            <w:r>
+              <w:rPr>
+                <w:lang w:val="de-CH"/>
+              </w:rPr>
+              <w:t>Ja</w:t>
+            </w:r>
+          </w:p>
+        </w:tc>
+        <w:tc>
+          <w:tcPr>
+            <w:tcW w:w="2007" w:type="dxa"/>
+            <w:tcBorders>
+              <w:top w:val="dotted" w:sz="6" w:space="0" w:color="919191"/>
+              <w:left w:val="dotted" w:sz="6" w:space="0" w:color="919191"/>
+              <w:bottom w:val="dotted" w:sz="6" w:space="0" w:color="919191"/>
+              <w:right w:val="single" w:sz="2" w:space="0" w:color="919191"/>
+            </w:tcBorders>
+            <w:shd w:val="clear" w:color="auto" w:fill="auto"/>
+            <w:tcMar>
+              <w:top w:w="80" w:type="dxa"/>
+              <w:left w:w="80" w:type="dxa"/>
+              <w:bottom w:w="80" w:type="dxa"/>
+              <w:right w:w="80" w:type="dxa"/>
+            </w:tcMar>
+          </w:tcPr>
+          <w:p>
+            <w:pPr>
+              <w:rPr>
+                <w:lang w:val="de-CH"/>
+              </w:rPr>
+            </w:pPr>
+          </w:p>
+        </w:tc>
+      </w:tr>
+      <w:tr>
+        <w:tblPrEx>
+          <w:shd w:val="clear" w:color="auto" w:fill="auto"/>
+        </w:tblPrEx>
+        <w:trPr>
+          <w:trHeight w:val="255"/>
+        </w:trPr>
+        <w:tc>
+          <w:tcPr>
+            <w:tcW w:w="3416" w:type="dxa"/>
+            <w:tcBorders>
+              <w:top w:val="dotted" w:sz="6" w:space="0" w:color="919191"/>
+              <w:left w:val="single" w:sz="2" w:space="0" w:color="919191"/>
+              <w:bottom w:val="dotted" w:sz="6" w:space="0" w:color="919191"/>
+              <w:right w:val="dotted" w:sz="6" w:space="0" w:color="919191"/>
+            </w:tcBorders>
+            <w:shd w:val="clear" w:color="auto" w:fill="auto"/>
+            <w:tcMar>
+              <w:top w:w="80" w:type="dxa"/>
+              <w:left w:w="80" w:type="dxa"/>
+              <w:bottom w:w="80" w:type="dxa"/>
+              <w:right w:w="80" w:type="dxa"/>
+            </w:tcMar>
+          </w:tcPr>
+          <w:p>
+            <w:pPr>
+              <w:pStyle w:val="TableStyle2"/>
+              <w:rPr>
+                <w:lang w:val="de-CH"/>
+              </w:rPr>
+            </w:pPr>
+            <w:r>
+              <w:rPr>
+                <w:lang w:val="de-CH"/>
+              </w:rPr>
+              <w:lastRenderedPageBreak/>
+              <w:t xml:space="preserve">Sie öffnen die Website und sie wollen sich einloggen. Sie klicken auf das Textfeld “Email” und sie geben die </w:t>
+            </w:r>
+            <w:r>
+              <w:rPr>
+                <w:lang w:val="de-CH"/>
+              </w:rPr>
+              <w:t>E-Mail</w:t>
+            </w:r>
+            <w:r>
+              <w:rPr>
+                <w:lang w:val="de-CH"/>
+              </w:rPr>
+              <w:t xml:space="preserve"> </w:t>
+            </w:r>
+            <w:hyperlink r:id="rId21" w:history="1">
+              <w:r>
+                <w:rPr>
+                  <w:rStyle w:val="Hyperlink"/>
+                  <w:lang w:val="de-CH"/>
+                </w:rPr>
+                <w:t>Max.Voll.lelegepa@sazagroup.com ein. Danach klicken sie auf das Textfeld “Passwort</w:t>
+              </w:r>
+            </w:hyperlink>
+            <w:r>
+              <w:rPr>
+                <w:lang w:val="de-CH"/>
+              </w:rPr>
+              <w:t xml:space="preserve"> dort geben sie das Passwort “glüngi” ein. Dann klicken sie auf den Login Button.</w:t>
+            </w:r>
+          </w:p>
+        </w:tc>
+        <w:tc>
+          <w:tcPr>
+            <w:tcW w:w="3908" w:type="dxa"/>
+            <w:tcBorders>
+              <w:top w:val="dotted" w:sz="6" w:space="0" w:color="919191"/>
+              <w:left w:val="dotted" w:sz="6" w:space="0" w:color="919191"/>
+              <w:bottom w:val="dotted" w:sz="6" w:space="0" w:color="919191"/>
+              <w:right w:val="dotted" w:sz="6" w:space="0" w:color="919191"/>
+            </w:tcBorders>
+            <w:shd w:val="clear" w:color="auto" w:fill="auto"/>
+            <w:tcMar>
+              <w:top w:w="80" w:type="dxa"/>
+              <w:left w:w="80" w:type="dxa"/>
+              <w:bottom w:w="80" w:type="dxa"/>
+              <w:right w:w="80" w:type="dxa"/>
+            </w:tcMar>
+          </w:tcPr>
+          <w:p>
+            <w:pPr>
+              <w:pStyle w:val="TableStyle2"/>
+              <w:rPr>
+                <w:lang w:val="de-CH"/>
+              </w:rPr>
+            </w:pPr>
+            <w:r>
+              <w:rPr>
+                <w:lang w:val="de-CH"/>
+              </w:rPr>
+              <w:t xml:space="preserve">Sie werden </w:t>
+            </w:r>
+            <w:r>
+              <w:rPr>
+                <w:lang w:val="de-CH"/>
+              </w:rPr>
+              <w:t>eingeloggt</w:t>
+            </w:r>
+            <w:r>
+              <w:rPr>
+                <w:lang w:val="de-CH"/>
+              </w:rPr>
+              <w:t xml:space="preserve"> und auf die Startseite weitergeleitet.</w:t>
+            </w:r>
+          </w:p>
+        </w:tc>
+        <w:tc>
+          <w:tcPr>
+            <w:tcW w:w="764" w:type="dxa"/>
+            <w:tcBorders>
+              <w:top w:val="dotted" w:sz="6" w:space="0" w:color="919191"/>
+              <w:left w:val="dotted" w:sz="6" w:space="0" w:color="919191"/>
+              <w:bottom w:val="dotted" w:sz="6" w:space="0" w:color="919191"/>
+              <w:right w:val="dotted" w:sz="6" w:space="0" w:color="919191"/>
+            </w:tcBorders>
+            <w:shd w:val="clear" w:color="auto" w:fill="auto"/>
+            <w:tcMar>
+              <w:top w:w="80" w:type="dxa"/>
+              <w:left w:w="80" w:type="dxa"/>
+              <w:bottom w:w="80" w:type="dxa"/>
+              <w:right w:w="80" w:type="dxa"/>
+            </w:tcMar>
+          </w:tcPr>
+          <w:p>
+            <w:pPr>
+              <w:rPr>
+                <w:lang w:val="de-CH"/>
+              </w:rPr>
+            </w:pPr>
+            <w:r>
+              <w:rPr>
+                <w:lang w:val="de-CH"/>
+              </w:rPr>
+              <w:t>Ja</w:t>
+            </w:r>
+          </w:p>
+        </w:tc>
+        <w:tc>
+          <w:tcPr>
+            <w:tcW w:w="2007" w:type="dxa"/>
+            <w:tcBorders>
+              <w:top w:val="dotted" w:sz="6" w:space="0" w:color="919191"/>
+              <w:left w:val="dotted" w:sz="6" w:space="0" w:color="919191"/>
+              <w:bottom w:val="dotted" w:sz="6" w:space="0" w:color="919191"/>
+              <w:right w:val="single" w:sz="2" w:space="0" w:color="919191"/>
+            </w:tcBorders>
+            <w:shd w:val="clear" w:color="auto" w:fill="auto"/>
+            <w:tcMar>
+              <w:top w:w="80" w:type="dxa"/>
+              <w:left w:w="80" w:type="dxa"/>
+              <w:bottom w:w="80" w:type="dxa"/>
+              <w:right w:w="80" w:type="dxa"/>
+            </w:tcMar>
+          </w:tcPr>
+          <w:p>
+            <w:pPr>
+              <w:rPr>
+                <w:lang w:val="de-CH"/>
+              </w:rPr>
+            </w:pPr>
+          </w:p>
+        </w:tc>
+      </w:tr>
+      <w:tr>
+        <w:tblPrEx>
+          <w:shd w:val="clear" w:color="auto" w:fill="auto"/>
+        </w:tblPrEx>
+        <w:trPr>
+          <w:trHeight w:val="255"/>
+        </w:trPr>
+        <w:tc>
+          <w:tcPr>
+            <w:tcW w:w="3416" w:type="dxa"/>
             <w:tcBorders>
               <w:top w:val="dotted" w:sz="6" w:space="0" w:color="919191"/>
               <w:left w:val="single" w:sz="2" w:space="0" w:color="919191"/>
@@ -1100,15 +2244,51 @@
           <w:p>
             <w:pPr>
               <w:pStyle w:val="TableStyle2"/>
+              <w:rPr>
+                <w:lang w:val="de-CH"/>
+              </w:rPr>
             </w:pPr>
             <w:r>
-              <w:t>Item 3</w:t>
+              <w:rPr>
+                <w:lang w:val="de-CH"/>
+              </w:rPr>
+              <w:t xml:space="preserve">Sie loggen sich mit einem Admin Account ein. Sie klicken auf die Nutzer Liste und </w:t>
+            </w:r>
+            <w:r>
+              <w:rPr>
+                <w:lang w:val="de-CH"/>
+              </w:rPr>
+              <w:t xml:space="preserve">sie klicken auf </w:t>
+            </w:r>
+            <w:r>
+              <w:rPr>
+                <w:lang w:val="de-CH"/>
+              </w:rPr>
+              <w:t>den</w:t>
+            </w:r>
+            <w:r>
+              <w:rPr>
+                <w:lang w:val="de-CH"/>
+              </w:rPr>
+              <w:t xml:space="preserve"> Nutzer “Mine.io”. Dann klicken sie beim Song “lelegepa feat. Maxinator3000 – Haben sie diesen Mann gesehen” auf </w:t>
+            </w:r>
+            <w:r>
+              <w:rPr>
+                <w:lang w:val="de-CH"/>
+              </w:rPr>
+              <w:t>den</w:t>
+            </w:r>
+            <w:r>
+              <w:rPr>
+                <w:lang w:val="de-CH"/>
+              </w:rPr>
+              <w:t xml:space="preserve"> Button “Song für Nutzer Zurückgeben.  </w:t>
             </w:r>
           </w:p>
         </w:tc>
         <w:tc>
           <w:tcPr>
-            <w:tcW w:w="3907" w:type="dxa"/>
+            <w:tcW w:w="3908" w:type="dxa"/>
             <w:tcBorders>
               <w:top w:val="dotted" w:sz="6" w:space="0" w:color="919191"/>
               <w:left w:val="dotted" w:sz="6" w:space="0" w:color="919191"/>
@@ -1126,10 +2306,36 @@
           <w:p>
             <w:pPr>
               <w:pStyle w:val="TableStyle2"/>
+              <w:rPr>
+                <w:lang w:val="de-CH"/>
+              </w:rPr>
             </w:pPr>
             <w:r>
-              <w:t>Item 3</w:t>
-            </w:r>
+              <w:rPr>
+                <w:lang w:val="de-CH"/>
+              </w:rPr>
+              <w:t xml:space="preserve">Der Song verschwindet </w:t>
+            </w:r>
+            <w:r>
+              <w:rPr>
+                <w:lang w:val="de-CH"/>
+              </w:rPr>
+              <w:t>aus der ausgeliehenen Liste</w:t>
+            </w:r>
+            <w:r>
+              <w:rPr>
+                <w:lang w:val="de-CH"/>
+              </w:rPr>
+              <w:t xml:space="preserve"> des Nutzers und der Song kann wieder ausgeliehen werden.</w:t>
+            </w:r>
+          </w:p>
+          <w:p>
+            <w:pPr>
+              <w:pStyle w:val="TableStyle2"/>
+              <w:rPr>
+                <w:lang w:val="de-CH"/>
+              </w:rPr>
+            </w:pPr>
           </w:p>
         </w:tc>
         <w:tc>
@@ -1149,11 +2355,23 @@
               <w:right w:w="80" w:type="dxa"/>
             </w:tcMar>
           </w:tcPr>
-          <w:p/>
+          <w:p>
+            <w:pPr>
+              <w:rPr>
+                <w:lang w:val="de-CH"/>
+              </w:rPr>
+            </w:pPr>
+            <w:r>
+              <w:rPr>
+                <w:lang w:val="de-CH"/>
+              </w:rPr>
+              <w:t>Ja</w:t>
+            </w:r>
+          </w:p>
         </w:tc>
         <w:tc>
           <w:tcPr>
-            <w:tcW w:w="1412" w:type="dxa"/>
+            <w:tcW w:w="2007" w:type="dxa"/>
             <w:tcBorders>
               <w:top w:val="dotted" w:sz="6" w:space="0" w:color="919191"/>
               <w:left w:val="dotted" w:sz="6" w:space="0" w:color="919191"/>
@@ -1168,20 +2386,24 @@
               <w:right w:w="80" w:type="dxa"/>
             </w:tcMar>
           </w:tcPr>
-          <w:p/>
+          <w:p>
+            <w:pPr>
+              <w:rPr>
+                <w:lang w:val="de-CH"/>
+              </w:rPr>
+            </w:pPr>
+          </w:p>
         </w:tc>
       </w:tr>
     </w:tbl>
     <w:p>
       <w:pPr>
-        <w:pStyle w:val="Body2"/>
-      </w:pPr>
-    </w:p>
-    <w:p>
-      <w:pPr>
         <w:pStyle w:val="Body"/>
+        <w:rPr>
+          <w:lang w:val="de-CH"/>
+        </w:rPr>
         <w:sectPr>
-          <w:headerReference w:type="default" r:id="rId19"/>
+          <w:headerReference w:type="default" r:id="rId22"/>
           <w:pgSz w:w="11900" w:h="16840"/>
           <w:pgMar w:top="1080" w:right="1200" w:bottom="1800" w:left="1200" w:header="720" w:footer="1040" w:gutter="0"/>
           <w:cols w:space="720"/>
@@ -1191,56 +2413,67 @@
     <w:p>
       <w:pPr>
         <w:pStyle w:val="Subheading"/>
-      </w:pPr>
-      <w:r>
+        <w:rPr>
+          <w:lang w:val="de-CH"/>
+        </w:rPr>
+      </w:pPr>
+      <w:r>
+        <w:rPr>
+          <w:lang w:val="de-CH"/>
+        </w:rPr>
         <w:lastRenderedPageBreak/>
         <w:t>TOKENTEC</w:t>
       </w:r>
     </w:p>
     <w:p>
       <w:pPr>
+        <w:pStyle w:val="Subheading"/>
+        <w:rPr>
+          <w:lang w:val="de-CH"/>
+        </w:rPr>
+      </w:pPr>
+    </w:p>
+    <w:p>
+      <w:pPr>
         <w:pStyle w:val="Heading"/>
       </w:pPr>
-    </w:p>
-    <w:p>
-      <w:pPr>
-        <w:pStyle w:val="Heading"/>
-      </w:pPr>
-    </w:p>
-    <w:p>
-      <w:pPr>
-        <w:pStyle w:val="Heading"/>
-      </w:pPr>
       <w:r>
         <w:rPr>
           <w:rFonts w:eastAsia="Arial Unicode MS" w:cs="Arial Unicode MS"/>
-          <w:lang w:val="de-DE"/>
-        </w:rPr>
-        <w:t>Realisation</w:t>
+        </w:rPr>
+        <w:t>Deployment</w:t>
       </w:r>
     </w:p>
     <w:p>
       <w:pPr>
         <w:pStyle w:val="berschrift2"/>
-      </w:pPr>
-    </w:p>
-    <w:p>
-      <w:pPr>
-        <w:pStyle w:val="berschrift2"/>
-      </w:pPr>
-      <w:r>
         <w:rPr>
           <w:rFonts w:eastAsia="Arial Unicode MS" w:cs="Arial Unicode MS"/>
-          <w:lang w:val="de-DE"/>
-        </w:rPr>
-        <w:t>Dolores</w:t>
-      </w:r>
-    </w:p>
-    <w:p>
-      <w:pPr>
-        <w:pStyle w:val="Body"/>
+        </w:rPr>
+      </w:pPr>
+      <w:r>
+        <w:rPr>
+          <w:rFonts w:eastAsia="Arial Unicode MS" w:cs="Arial Unicode MS"/>
+        </w:rPr>
+        <w:t>Benutzeranleitung</w:t>
+      </w:r>
+    </w:p>
+    <w:p>
+      <w:pPr>
+        <w:pStyle w:val="Body2"/>
+        <w:rPr>
+          <w:lang w:val="de-CH"/>
+        </w:rPr>
+      </w:pPr>
+    </w:p>
+    <w:p>
+      <w:pPr>
+        <w:pStyle w:val="Body2"/>
+        <w:rPr>
+          <w:lang w:val="de-CH"/>
+        </w:rPr>
         <w:sectPr>
-          <w:headerReference w:type="default" r:id="rId20"/>
+          <w:headerReference w:type="default" r:id="rId23"/>
           <w:pgSz w:w="11900" w:h="16840"/>
           <w:pgMar w:top="1080" w:right="1200" w:bottom="1800" w:left="1200" w:header="720" w:footer="1040" w:gutter="0"/>
           <w:cols w:space="720"/>
@@ -1248,625 +2481,163 @@
       </w:pPr>
       <w:r>
         <w:rPr>
-          <w:lang w:val="it-IT"/>
-        </w:rPr>
-        <w:t>Lorem ipsum dolor sit amet, consectetur adipiscing elit, sed do eiusmod tempor incididunt ut labore et dolore magna aliqua. Ut enim ad minim veniam, quis nostrud exercitation ullamco laboris nisi ut aliquip ex ea commodo consequat.</w:t>
-      </w:r>
-    </w:p>
-    <w:p>
-      <w:pPr>
-        <w:pStyle w:val="Subheading"/>
-      </w:pPr>
-      <w:r>
-        <w:lastRenderedPageBreak/>
-        <w:t>TOKENTEC</w:t>
-      </w:r>
-    </w:p>
-    <w:p>
-      <w:pPr>
-        <w:pStyle w:val="Heading"/>
-      </w:pPr>
-    </w:p>
-    <w:p>
-      <w:pPr>
-        <w:pStyle w:val="Heading"/>
-      </w:pPr>
-    </w:p>
-    <w:p>
-      <w:pPr>
-        <w:pStyle w:val="Heading"/>
-      </w:pPr>
-      <w:r>
-        <w:rPr>
-          <w:rFonts w:eastAsia="Arial Unicode MS" w:cs="Arial Unicode MS"/>
-          <w:lang w:val="de-DE"/>
-        </w:rPr>
-        <w:t>TEST</w:t>
-      </w:r>
-    </w:p>
-    <w:p>
-      <w:pPr>
-        <w:pStyle w:val="berschrift2"/>
-      </w:pPr>
-    </w:p>
-    <w:p>
-      <w:pPr>
-        <w:pStyle w:val="berschrift2"/>
-      </w:pPr>
-      <w:r>
-        <w:rPr>
-          <w:rFonts w:eastAsia="Arial Unicode MS" w:cs="Arial Unicode MS"/>
-          <w:lang w:val="de-DE"/>
-        </w:rPr>
-        <w:t>Dolores</w:t>
+          <w:noProof/>
+          <w:lang w:val="de-CH"/>
+        </w:rPr>
+        <w:drawing>
+          <wp:inline distT="0" distB="0" distL="0" distR="0" wp14:anchorId="55B8208A" wp14:editId="13C54473">
+            <wp:extent cx="5320657" cy="2383094"/>
+            <wp:effectExtent l="0" t="0" r="0" b="0"/>
+            <wp:docPr id="3" name="Grafik 3"/>
+            <wp:cNvGraphicFramePr>
+              <a:graphicFrameLocks xmlns:a="http://schemas.openxmlformats.org/drawingml/2006/main" noChangeAspect="1"/>
+            </wp:cNvGraphicFramePr>
+            <a:graphic xmlns:a="http://schemas.openxmlformats.org/drawingml/2006/main">
+              <a:graphicData uri="http://schemas.openxmlformats.org/drawingml/2006/picture">
+                <pic:pic xmlns:pic="http://schemas.openxmlformats.org/drawingml/2006/picture">
+                  <pic:nvPicPr>
+                    <pic:cNvPr id="3" name="Grafik 3"/>
+                    <pic:cNvPicPr/>
+                  </pic:nvPicPr>
+                  <pic:blipFill>
+                    <a:blip r:embed="rId24" cstate="print">
+                      <a:extLst>
+                        <a:ext uri="{28A0092B-C50C-407E-A947-70E740481C1C}">
+                          <a14:useLocalDpi xmlns:a14="http://schemas.microsoft.com/office/drawing/2010/main" val="0"/>
+                        </a:ext>
+                      </a:extLst>
+                    </a:blip>
+                    <a:stretch>
+                      <a:fillRect/>
+                    </a:stretch>
+                  </pic:blipFill>
+                  <pic:spPr>
+                    <a:xfrm>
+                      <a:off x="0" y="0"/>
+                      <a:ext cx="5330184" cy="2387361"/>
+                    </a:xfrm>
+                    <a:prstGeom prst="rect">
+                      <a:avLst/>
+                    </a:prstGeom>
+                  </pic:spPr>
+                </pic:pic>
+              </a:graphicData>
+            </a:graphic>
+          </wp:inline>
+        </w:drawing>
+      </w:r>
+      <w:r>
+        <w:rPr>
+          <w:noProof/>
+          <w:lang w:val="de-CH"/>
+        </w:rPr>
+        <w:drawing>
+          <wp:inline distT="0" distB="0" distL="0" distR="0" wp14:anchorId="637113C1" wp14:editId="703F3D8F">
+            <wp:extent cx="4793631" cy="2127363"/>
+            <wp:effectExtent l="0" t="0" r="0" b="0"/>
+            <wp:docPr id="2" name="Grafik 2"/>
+            <wp:cNvGraphicFramePr>
+              <a:graphicFrameLocks xmlns:a="http://schemas.openxmlformats.org/drawingml/2006/main" noChangeAspect="1"/>
+            </wp:cNvGraphicFramePr>
+            <a:graphic xmlns:a="http://schemas.openxmlformats.org/drawingml/2006/main">
+              <a:graphicData uri="http://schemas.openxmlformats.org/drawingml/2006/picture">
+                <pic:pic xmlns:pic="http://schemas.openxmlformats.org/drawingml/2006/picture">
+                  <pic:nvPicPr>
+                    <pic:cNvPr id="2" name="Grafik 2"/>
+                    <pic:cNvPicPr/>
+                  </pic:nvPicPr>
+                  <pic:blipFill>
+                    <a:blip r:embed="rId25" cstate="print">
+                      <a:extLst>
+                        <a:ext uri="{28A0092B-C50C-407E-A947-70E740481C1C}">
+                          <a14:useLocalDpi xmlns:a14="http://schemas.microsoft.com/office/drawing/2010/main" val="0"/>
+                        </a:ext>
+                      </a:extLst>
+                    </a:blip>
+                    <a:stretch>
+                      <a:fillRect/>
+                    </a:stretch>
+                  </pic:blipFill>
+                  <pic:spPr>
+                    <a:xfrm>
+                      <a:off x="0" y="0"/>
+                      <a:ext cx="4812483" cy="2135729"/>
+                    </a:xfrm>
+                    <a:prstGeom prst="rect">
+                      <a:avLst/>
+                    </a:prstGeom>
+                  </pic:spPr>
+                </pic:pic>
+              </a:graphicData>
+            </a:graphic>
+          </wp:inline>
+        </w:drawing>
+      </w:r>
+      <w:r>
+        <w:rPr>
+          <w:noProof/>
+          <w:lang w:val="de-CH"/>
+        </w:rPr>
+        <w:t xml:space="preserve"> </w:t>
+      </w:r>
+      <w:r>
+        <w:rPr>
+          <w:noProof/>
+          <w:lang w:val="de-CH"/>
+        </w:rPr>
+        <w:drawing>
+          <wp:inline distT="0" distB="0" distL="0" distR="0" wp14:anchorId="60CFF66D" wp14:editId="252D989A">
+            <wp:extent cx="4961842" cy="2390563"/>
+            <wp:effectExtent l="0" t="0" r="0" b="0"/>
+            <wp:docPr id="4" name="Grafik 4"/>
+            <wp:cNvGraphicFramePr>
+              <a:graphicFrameLocks xmlns:a="http://schemas.openxmlformats.org/drawingml/2006/main" noChangeAspect="1"/>
+            </wp:cNvGraphicFramePr>
+            <a:graphic xmlns:a="http://schemas.openxmlformats.org/drawingml/2006/main">
+              <a:graphicData uri="http://schemas.openxmlformats.org/drawingml/2006/picture">
+                <pic:pic xmlns:pic="http://schemas.openxmlformats.org/drawingml/2006/picture">
+                  <pic:nvPicPr>
+                    <pic:cNvPr id="4" name="Grafik 4"/>
+                    <pic:cNvPicPr/>
+                  </pic:nvPicPr>
+                  <pic:blipFill>
+                    <a:blip r:embed="rId26" cstate="print">
+                      <a:extLst>
+                        <a:ext uri="{28A0092B-C50C-407E-A947-70E740481C1C}">
+                          <a14:useLocalDpi xmlns:a14="http://schemas.microsoft.com/office/drawing/2010/main" val="0"/>
+                        </a:ext>
+                      </a:extLst>
+                    </a:blip>
+                    <a:stretch>
+                      <a:fillRect/>
+                    </a:stretch>
+                  </pic:blipFill>
+                  <pic:spPr>
+                    <a:xfrm>
+                      <a:off x="0" y="0"/>
+                      <a:ext cx="4971286" cy="2395113"/>
+                    </a:xfrm>
+                    <a:prstGeom prst="rect">
+                      <a:avLst/>
+                    </a:prstGeom>
+                  </pic:spPr>
+                </pic:pic>
+              </a:graphicData>
+            </a:graphic>
+          </wp:inline>
+        </w:drawing>
       </w:r>
     </w:p>
     <w:p>
       <w:pPr>
         <w:pStyle w:val="Body"/>
         <w:rPr>
-          <w:lang w:val="fr-CH"/>
-        </w:rPr>
-      </w:pPr>
-      <w:r>
-        <w:rPr>
-          <w:lang w:val="it-IT"/>
-        </w:rPr>
-        <w:t>Lorem ipsum dolor sit amet, consectetur adipiscing elit, sed do eiusmod tempor incididunt ut labore et dolore magna aliqua. Ut enim ad minim veniam, quis nostrud exercitation ullamco laboris nisi ut aliquip ex ea commodo consequat.</w:t>
-      </w:r>
-    </w:p>
-    <w:p>
-      <w:pPr>
-        <w:pStyle w:val="Body"/>
-        <w:rPr>
-          <w:lang w:val="fr-CH"/>
-        </w:rPr>
-      </w:pPr>
-    </w:p>
-    <w:tbl>
-      <w:tblPr>
-        <w:tblStyle w:val="TableNormal"/>
-        <w:tblW w:w="9495" w:type="dxa"/>
-        <w:tblInd w:w="108" w:type="dxa"/>
-        <w:tblBorders>
-          <w:top w:val="dotted" w:sz="6" w:space="0" w:color="919191"/>
-          <w:left w:val="dotted" w:sz="6" w:space="0" w:color="919191"/>
-          <w:bottom w:val="dotted" w:sz="6" w:space="0" w:color="919191"/>
-          <w:right w:val="dotted" w:sz="6" w:space="0" w:color="919191"/>
-          <w:insideH w:val="single" w:sz="2" w:space="0" w:color="919191"/>
-          <w:insideV w:val="single" w:sz="2" w:space="0" w:color="919191"/>
-        </w:tblBorders>
-        <w:shd w:val="clear" w:color="auto" w:fill="357CA2"/>
-        <w:tblLayout w:type="fixed"/>
-        <w:tblCellMar>
-          <w:top w:w="0" w:type="dxa"/>
-          <w:left w:w="0" w:type="dxa"/>
-          <w:bottom w:w="0" w:type="dxa"/>
-          <w:right w:w="0" w:type="dxa"/>
-        </w:tblCellMar>
-        <w:tblLook w:val="04A0" w:firstRow="1" w:lastRow="0" w:firstColumn="1" w:lastColumn="0" w:noHBand="0" w:noVBand="1"/>
-      </w:tblPr>
-      <w:tblGrid>
-        <w:gridCol w:w="3415"/>
-        <w:gridCol w:w="3906"/>
-        <w:gridCol w:w="763"/>
-        <w:gridCol w:w="1411"/>
-      </w:tblGrid>
-      <w:tr>
-        <w:tblPrEx>
-          <w:tblCellMar>
-            <w:top w:w="0" w:type="dxa"/>
-            <w:left w:w="0" w:type="dxa"/>
-            <w:bottom w:w="0" w:type="dxa"/>
-            <w:right w:w="0" w:type="dxa"/>
-          </w:tblCellMar>
-        </w:tblPrEx>
-        <w:trPr>
-          <w:trHeight w:val="248"/>
-          <w:tblHeader/>
-        </w:trPr>
-        <w:tc>
-          <w:tcPr>
-            <w:tcW w:w="3414" w:type="dxa"/>
-            <w:tcBorders>
-              <w:top w:val="single" w:sz="2" w:space="0" w:color="919191"/>
-              <w:left w:val="single" w:sz="2" w:space="0" w:color="919191"/>
-              <w:bottom w:val="single" w:sz="4" w:space="0" w:color="000000"/>
-              <w:right w:val="single" w:sz="2" w:space="0" w:color="214E66"/>
-            </w:tcBorders>
-            <w:shd w:val="clear" w:color="auto" w:fill="357CA2"/>
-            <w:tcMar>
-              <w:top w:w="80" w:type="dxa"/>
-              <w:left w:w="80" w:type="dxa"/>
-              <w:bottom w:w="80" w:type="dxa"/>
-              <w:right w:w="80" w:type="dxa"/>
-            </w:tcMar>
-          </w:tcPr>
-          <w:p>
-            <w:pPr>
-              <w:pStyle w:val="TableStyle1"/>
-            </w:pPr>
-            <w:r>
-              <w:rPr>
-                <w:rFonts w:eastAsia="Arial Unicode MS" w:cs="Arial Unicode MS"/>
-              </w:rPr>
-              <w:t>Test</w:t>
-            </w:r>
-          </w:p>
-        </w:tc>
-        <w:tc>
-          <w:tcPr>
-            <w:tcW w:w="3905" w:type="dxa"/>
-            <w:tcBorders>
-              <w:top w:val="single" w:sz="2" w:space="0" w:color="919191"/>
-              <w:left w:val="single" w:sz="2" w:space="0" w:color="214E66"/>
-              <w:bottom w:val="single" w:sz="4" w:space="0" w:color="000000"/>
-              <w:right w:val="single" w:sz="2" w:space="0" w:color="214E66"/>
-            </w:tcBorders>
-            <w:shd w:val="clear" w:color="auto" w:fill="357CA2"/>
-            <w:tcMar>
-              <w:top w:w="80" w:type="dxa"/>
-              <w:left w:w="80" w:type="dxa"/>
-              <w:bottom w:w="80" w:type="dxa"/>
-              <w:right w:w="80" w:type="dxa"/>
-            </w:tcMar>
-          </w:tcPr>
-          <w:p>
-            <w:pPr>
-              <w:pStyle w:val="TableStyle1"/>
-            </w:pPr>
-            <w:r>
-              <w:rPr>
-                <w:rFonts w:eastAsia="Arial Unicode MS" w:cs="Arial Unicode MS"/>
-              </w:rPr>
-              <w:t>Erwartetes Ergebnis</w:t>
-            </w:r>
-          </w:p>
-        </w:tc>
-        <w:tc>
-          <w:tcPr>
-            <w:tcW w:w="763" w:type="dxa"/>
-            <w:tcBorders>
-              <w:top w:val="single" w:sz="2" w:space="0" w:color="919191"/>
-              <w:left w:val="single" w:sz="2" w:space="0" w:color="214E66"/>
-              <w:bottom w:val="single" w:sz="4" w:space="0" w:color="000000"/>
-              <w:right w:val="single" w:sz="2" w:space="0" w:color="214E66"/>
-            </w:tcBorders>
-            <w:shd w:val="clear" w:color="auto" w:fill="357CA2"/>
-            <w:tcMar>
-              <w:top w:w="80" w:type="dxa"/>
-              <w:left w:w="80" w:type="dxa"/>
-              <w:bottom w:w="80" w:type="dxa"/>
-              <w:right w:w="80" w:type="dxa"/>
-            </w:tcMar>
-          </w:tcPr>
-          <w:p>
-            <w:pPr>
-              <w:pStyle w:val="TableStyle1"/>
-            </w:pPr>
-            <w:r>
-              <w:rPr>
-                <w:rFonts w:eastAsia="Arial Unicode MS" w:cs="Arial Unicode MS"/>
-              </w:rPr>
-              <w:t>Erfüllt</w:t>
-            </w:r>
-          </w:p>
-        </w:tc>
-        <w:tc>
-          <w:tcPr>
-            <w:tcW w:w="1411" w:type="dxa"/>
-            <w:tcBorders>
-              <w:top w:val="single" w:sz="2" w:space="0" w:color="919191"/>
-              <w:left w:val="single" w:sz="2" w:space="0" w:color="214E66"/>
-              <w:bottom w:val="single" w:sz="4" w:space="0" w:color="000000"/>
-              <w:right w:val="single" w:sz="2" w:space="0" w:color="919191"/>
-            </w:tcBorders>
-            <w:shd w:val="clear" w:color="auto" w:fill="357CA2"/>
-            <w:tcMar>
-              <w:top w:w="80" w:type="dxa"/>
-              <w:left w:w="80" w:type="dxa"/>
-              <w:bottom w:w="80" w:type="dxa"/>
-              <w:right w:w="80" w:type="dxa"/>
-            </w:tcMar>
-          </w:tcPr>
-          <w:p>
-            <w:pPr>
-              <w:pStyle w:val="TableStyle1"/>
-            </w:pPr>
-            <w:r>
-              <w:rPr>
-                <w:rFonts w:eastAsia="Arial Unicode MS" w:cs="Arial Unicode MS"/>
-              </w:rPr>
-              <w:t>Bemerkung</w:t>
-            </w:r>
-          </w:p>
-        </w:tc>
-      </w:tr>
-      <w:tr>
-        <w:tblPrEx>
-          <w:shd w:val="clear" w:color="auto" w:fill="auto"/>
-          <w:tblCellMar>
-            <w:top w:w="0" w:type="dxa"/>
-            <w:left w:w="0" w:type="dxa"/>
-            <w:bottom w:w="0" w:type="dxa"/>
-            <w:right w:w="0" w:type="dxa"/>
-          </w:tblCellMar>
-        </w:tblPrEx>
-        <w:trPr>
-          <w:trHeight w:val="253"/>
-        </w:trPr>
-        <w:tc>
-          <w:tcPr>
-            <w:tcW w:w="3414" w:type="dxa"/>
-            <w:tcBorders>
-              <w:top w:val="single" w:sz="4" w:space="0" w:color="000000"/>
-              <w:left w:val="single" w:sz="2" w:space="0" w:color="919191"/>
-              <w:bottom w:val="dotted" w:sz="6" w:space="0" w:color="919191"/>
-              <w:right w:val="dotted" w:sz="6" w:space="0" w:color="919191"/>
-            </w:tcBorders>
-            <w:shd w:val="clear" w:color="auto" w:fill="auto"/>
-            <w:tcMar>
-              <w:top w:w="80" w:type="dxa"/>
-              <w:left w:w="80" w:type="dxa"/>
-              <w:bottom w:w="80" w:type="dxa"/>
-              <w:right w:w="80" w:type="dxa"/>
-            </w:tcMar>
-          </w:tcPr>
-          <w:p>
-            <w:pPr>
-              <w:pStyle w:val="TableStyle2"/>
-            </w:pPr>
-            <w:r>
-              <w:t>Item 1</w:t>
-            </w:r>
-          </w:p>
-        </w:tc>
-        <w:tc>
-          <w:tcPr>
-            <w:tcW w:w="3905" w:type="dxa"/>
-            <w:tcBorders>
-              <w:top w:val="single" w:sz="4" w:space="0" w:color="000000"/>
-              <w:left w:val="dotted" w:sz="6" w:space="0" w:color="919191"/>
-              <w:bottom w:val="dotted" w:sz="6" w:space="0" w:color="919191"/>
-              <w:right w:val="dotted" w:sz="6" w:space="0" w:color="919191"/>
-            </w:tcBorders>
-            <w:shd w:val="clear" w:color="auto" w:fill="auto"/>
-            <w:tcMar>
-              <w:top w:w="80" w:type="dxa"/>
-              <w:left w:w="80" w:type="dxa"/>
-              <w:bottom w:w="80" w:type="dxa"/>
-              <w:right w:w="80" w:type="dxa"/>
-            </w:tcMar>
-          </w:tcPr>
-          <w:p>
-            <w:pPr>
-              <w:pStyle w:val="TableStyle2"/>
-            </w:pPr>
-            <w:r>
-              <w:t>Item 1</w:t>
-            </w:r>
-          </w:p>
-        </w:tc>
-        <w:tc>
-          <w:tcPr>
-            <w:tcW w:w="763" w:type="dxa"/>
-            <w:tcBorders>
-              <w:top w:val="single" w:sz="4" w:space="0" w:color="000000"/>
-              <w:left w:val="dotted" w:sz="6" w:space="0" w:color="919191"/>
-              <w:bottom w:val="dotted" w:sz="6" w:space="0" w:color="919191"/>
-              <w:right w:val="dotted" w:sz="6" w:space="0" w:color="919191"/>
-            </w:tcBorders>
-            <w:shd w:val="clear" w:color="auto" w:fill="auto"/>
-            <w:tcMar>
-              <w:top w:w="80" w:type="dxa"/>
-              <w:left w:w="80" w:type="dxa"/>
-              <w:bottom w:w="80" w:type="dxa"/>
-              <w:right w:w="80" w:type="dxa"/>
-            </w:tcMar>
-          </w:tcPr>
-          <w:p/>
-        </w:tc>
-        <w:tc>
-          <w:tcPr>
-            <w:tcW w:w="1411" w:type="dxa"/>
-            <w:tcBorders>
-              <w:top w:val="single" w:sz="4" w:space="0" w:color="000000"/>
-              <w:left w:val="dotted" w:sz="6" w:space="0" w:color="919191"/>
-              <w:bottom w:val="dotted" w:sz="6" w:space="0" w:color="919191"/>
-              <w:right w:val="single" w:sz="2" w:space="0" w:color="919191"/>
-            </w:tcBorders>
-            <w:shd w:val="clear" w:color="auto" w:fill="auto"/>
-            <w:tcMar>
-              <w:top w:w="80" w:type="dxa"/>
-              <w:left w:w="80" w:type="dxa"/>
-              <w:bottom w:w="80" w:type="dxa"/>
-              <w:right w:w="80" w:type="dxa"/>
-            </w:tcMar>
-          </w:tcPr>
-          <w:p/>
-        </w:tc>
-      </w:tr>
-      <w:tr>
-        <w:tblPrEx>
-          <w:shd w:val="clear" w:color="auto" w:fill="auto"/>
-          <w:tblCellMar>
-            <w:top w:w="0" w:type="dxa"/>
-            <w:left w:w="0" w:type="dxa"/>
-            <w:bottom w:w="0" w:type="dxa"/>
-            <w:right w:w="0" w:type="dxa"/>
-          </w:tblCellMar>
-        </w:tblPrEx>
-        <w:trPr>
-          <w:trHeight w:val="255"/>
-        </w:trPr>
-        <w:tc>
-          <w:tcPr>
-            <w:tcW w:w="3414" w:type="dxa"/>
-            <w:tcBorders>
-              <w:top w:val="dotted" w:sz="6" w:space="0" w:color="919191"/>
-              <w:left w:val="single" w:sz="2" w:space="0" w:color="919191"/>
-              <w:bottom w:val="dotted" w:sz="6" w:space="0" w:color="919191"/>
-              <w:right w:val="dotted" w:sz="6" w:space="0" w:color="919191"/>
-            </w:tcBorders>
-            <w:shd w:val="clear" w:color="auto" w:fill="auto"/>
-            <w:tcMar>
-              <w:top w:w="80" w:type="dxa"/>
-              <w:left w:w="80" w:type="dxa"/>
-              <w:bottom w:w="80" w:type="dxa"/>
-              <w:right w:w="80" w:type="dxa"/>
-            </w:tcMar>
-          </w:tcPr>
-          <w:p>
-            <w:pPr>
-              <w:pStyle w:val="TableStyle2"/>
-            </w:pPr>
-            <w:r>
-              <w:t>Item 2</w:t>
-            </w:r>
-          </w:p>
-        </w:tc>
-        <w:tc>
-          <w:tcPr>
-            <w:tcW w:w="3905" w:type="dxa"/>
-            <w:tcBorders>
-              <w:top w:val="dotted" w:sz="6" w:space="0" w:color="919191"/>
-              <w:left w:val="dotted" w:sz="6" w:space="0" w:color="919191"/>
-              <w:bottom w:val="dotted" w:sz="6" w:space="0" w:color="919191"/>
-              <w:right w:val="dotted" w:sz="6" w:space="0" w:color="919191"/>
-            </w:tcBorders>
-            <w:shd w:val="clear" w:color="auto" w:fill="auto"/>
-            <w:tcMar>
-              <w:top w:w="80" w:type="dxa"/>
-              <w:left w:w="80" w:type="dxa"/>
-              <w:bottom w:w="80" w:type="dxa"/>
-              <w:right w:w="80" w:type="dxa"/>
-            </w:tcMar>
-          </w:tcPr>
-          <w:p>
-            <w:pPr>
-              <w:pStyle w:val="TableStyle2"/>
-            </w:pPr>
-            <w:r>
-              <w:t>Item 2</w:t>
-            </w:r>
-          </w:p>
-        </w:tc>
-        <w:tc>
-          <w:tcPr>
-            <w:tcW w:w="763" w:type="dxa"/>
-            <w:tcBorders>
-              <w:top w:val="dotted" w:sz="6" w:space="0" w:color="919191"/>
-              <w:left w:val="dotted" w:sz="6" w:space="0" w:color="919191"/>
-              <w:bottom w:val="dotted" w:sz="6" w:space="0" w:color="919191"/>
-              <w:right w:val="dotted" w:sz="6" w:space="0" w:color="919191"/>
-            </w:tcBorders>
-            <w:shd w:val="clear" w:color="auto" w:fill="auto"/>
-            <w:tcMar>
-              <w:top w:w="80" w:type="dxa"/>
-              <w:left w:w="80" w:type="dxa"/>
-              <w:bottom w:w="80" w:type="dxa"/>
-              <w:right w:w="80" w:type="dxa"/>
-            </w:tcMar>
-          </w:tcPr>
-          <w:p/>
-        </w:tc>
-        <w:tc>
-          <w:tcPr>
-            <w:tcW w:w="1411" w:type="dxa"/>
-            <w:tcBorders>
-              <w:top w:val="dotted" w:sz="6" w:space="0" w:color="919191"/>
-              <w:left w:val="dotted" w:sz="6" w:space="0" w:color="919191"/>
-              <w:bottom w:val="dotted" w:sz="6" w:space="0" w:color="919191"/>
-              <w:right w:val="single" w:sz="2" w:space="0" w:color="919191"/>
-            </w:tcBorders>
-            <w:shd w:val="clear" w:color="auto" w:fill="auto"/>
-            <w:tcMar>
-              <w:top w:w="80" w:type="dxa"/>
-              <w:left w:w="80" w:type="dxa"/>
-              <w:bottom w:w="80" w:type="dxa"/>
-              <w:right w:w="80" w:type="dxa"/>
-            </w:tcMar>
-          </w:tcPr>
-          <w:p/>
-        </w:tc>
-      </w:tr>
-      <w:tr>
-        <w:tblPrEx>
-          <w:shd w:val="clear" w:color="auto" w:fill="auto"/>
-          <w:tblCellMar>
-            <w:top w:w="0" w:type="dxa"/>
-            <w:left w:w="0" w:type="dxa"/>
-            <w:bottom w:w="0" w:type="dxa"/>
-            <w:right w:w="0" w:type="dxa"/>
-          </w:tblCellMar>
-        </w:tblPrEx>
-        <w:trPr>
-          <w:trHeight w:val="255"/>
-        </w:trPr>
-        <w:tc>
-          <w:tcPr>
-            <w:tcW w:w="3414" w:type="dxa"/>
-            <w:tcBorders>
-              <w:top w:val="dotted" w:sz="6" w:space="0" w:color="919191"/>
-              <w:left w:val="single" w:sz="2" w:space="0" w:color="919191"/>
-              <w:bottom w:val="single" w:sz="2" w:space="0" w:color="919191"/>
-              <w:right w:val="dotted" w:sz="6" w:space="0" w:color="919191"/>
-            </w:tcBorders>
-            <w:shd w:val="clear" w:color="auto" w:fill="auto"/>
-            <w:tcMar>
-              <w:top w:w="80" w:type="dxa"/>
-              <w:left w:w="80" w:type="dxa"/>
-              <w:bottom w:w="80" w:type="dxa"/>
-              <w:right w:w="80" w:type="dxa"/>
-            </w:tcMar>
-          </w:tcPr>
-          <w:p>
-            <w:pPr>
-              <w:pStyle w:val="TableStyle2"/>
-            </w:pPr>
-            <w:r>
-              <w:t>Item 3</w:t>
-            </w:r>
-          </w:p>
-        </w:tc>
-        <w:tc>
-          <w:tcPr>
-            <w:tcW w:w="3905" w:type="dxa"/>
-            <w:tcBorders>
-              <w:top w:val="dotted" w:sz="6" w:space="0" w:color="919191"/>
-              <w:left w:val="dotted" w:sz="6" w:space="0" w:color="919191"/>
-              <w:bottom w:val="single" w:sz="2" w:space="0" w:color="919191"/>
-              <w:right w:val="dotted" w:sz="6" w:space="0" w:color="919191"/>
-            </w:tcBorders>
-            <w:shd w:val="clear" w:color="auto" w:fill="auto"/>
-            <w:tcMar>
-              <w:top w:w="80" w:type="dxa"/>
-              <w:left w:w="80" w:type="dxa"/>
-              <w:bottom w:w="80" w:type="dxa"/>
-              <w:right w:w="80" w:type="dxa"/>
-            </w:tcMar>
-          </w:tcPr>
-          <w:p>
-            <w:pPr>
-              <w:pStyle w:val="TableStyle2"/>
-            </w:pPr>
-            <w:r>
-              <w:t>Item 3</w:t>
-            </w:r>
-          </w:p>
-        </w:tc>
-        <w:tc>
-          <w:tcPr>
-            <w:tcW w:w="763" w:type="dxa"/>
-            <w:tcBorders>
-              <w:top w:val="dotted" w:sz="6" w:space="0" w:color="919191"/>
-              <w:left w:val="dotted" w:sz="6" w:space="0" w:color="919191"/>
-              <w:bottom w:val="single" w:sz="2" w:space="0" w:color="919191"/>
-              <w:right w:val="dotted" w:sz="6" w:space="0" w:color="919191"/>
-            </w:tcBorders>
-            <w:shd w:val="clear" w:color="auto" w:fill="auto"/>
-            <w:tcMar>
-              <w:top w:w="80" w:type="dxa"/>
-              <w:left w:w="80" w:type="dxa"/>
-              <w:bottom w:w="80" w:type="dxa"/>
-              <w:right w:w="80" w:type="dxa"/>
-            </w:tcMar>
-          </w:tcPr>
-          <w:p/>
-        </w:tc>
-        <w:tc>
-          <w:tcPr>
-            <w:tcW w:w="1411" w:type="dxa"/>
-            <w:tcBorders>
-              <w:top w:val="dotted" w:sz="6" w:space="0" w:color="919191"/>
-              <w:left w:val="dotted" w:sz="6" w:space="0" w:color="919191"/>
-              <w:bottom w:val="single" w:sz="2" w:space="0" w:color="919191"/>
-              <w:right w:val="single" w:sz="2" w:space="0" w:color="919191"/>
-            </w:tcBorders>
-            <w:shd w:val="clear" w:color="auto" w:fill="auto"/>
-            <w:tcMar>
-              <w:top w:w="80" w:type="dxa"/>
-              <w:left w:w="80" w:type="dxa"/>
-              <w:bottom w:w="80" w:type="dxa"/>
-              <w:right w:w="80" w:type="dxa"/>
-            </w:tcMar>
-          </w:tcPr>
-          <w:p/>
-        </w:tc>
-      </w:tr>
-    </w:tbl>
-    <w:p>
-      <w:pPr>
-        <w:pStyle w:val="Body"/>
-        <w:sectPr>
-          <w:headerReference w:type="default" r:id="rId21"/>
-          <w:pgSz w:w="11900" w:h="16840"/>
-          <w:pgMar w:top="1080" w:right="1200" w:bottom="1800" w:left="1200" w:header="720" w:footer="1040" w:gutter="0"/>
-          <w:cols w:space="720"/>
-        </w:sectPr>
-      </w:pPr>
-    </w:p>
-    <w:p>
-      <w:pPr>
-        <w:pStyle w:val="Subheading"/>
-      </w:pPr>
-      <w:r>
-        <w:lastRenderedPageBreak/>
-        <w:t>TOKENTEC</w:t>
-      </w:r>
-    </w:p>
-    <w:p>
-      <w:pPr>
-        <w:pStyle w:val="Heading"/>
-      </w:pPr>
-    </w:p>
-    <w:p>
-      <w:pPr>
-        <w:pStyle w:val="Heading"/>
-      </w:pPr>
-    </w:p>
-    <w:p>
-      <w:pPr>
-        <w:pStyle w:val="Heading"/>
-      </w:pPr>
-      <w:r>
-        <w:rPr>
-          <w:rFonts w:eastAsia="Arial Unicode MS" w:cs="Arial Unicode MS"/>
-          <w:lang w:val="de-DE"/>
-        </w:rPr>
-        <w:t>Deployment</w:t>
-      </w:r>
-    </w:p>
-    <w:p>
-      <w:pPr>
-        <w:pStyle w:val="berschrift2"/>
-      </w:pPr>
-    </w:p>
-    <w:p>
-      <w:pPr>
-        <w:pStyle w:val="berschrift2"/>
-      </w:pPr>
-      <w:r>
-        <w:rPr>
-          <w:rFonts w:eastAsia="Arial Unicode MS" w:cs="Arial Unicode MS"/>
-          <w:lang w:val="de-DE"/>
-        </w:rPr>
-        <w:t>Benutzeranleitung</w:t>
-      </w:r>
-    </w:p>
-    <w:p>
-      <w:pPr>
-        <w:pStyle w:val="Body"/>
-      </w:pPr>
-      <w:r>
-        <w:rPr>
-          <w:lang w:val="it-IT"/>
-        </w:rPr>
-        <w:t>Lorem ipsum dolor sit amet, consectetur adipiscing elit, sed do eiusmod tempor incididunt ut labore et dolore magna aliqua. Ut enim ad minim veniam, quis nostrud exercitation ullamco laboris nisi ut aliquip ex ea commodo consequat.</w:t>
-      </w:r>
+          <w:lang w:val="de-CH"/>
+        </w:rPr>
+      </w:pPr>
     </w:p>
     <w:sectPr>
-      <w:headerReference w:type="default" r:id="rId22"/>
+      <w:headerReference w:type="default" r:id="rId27"/>
       <w:pgSz w:w="11900" w:h="16840"/>
       <w:pgMar w:top="1080" w:right="1200" w:bottom="1800" w:left="1200" w:header="720" w:footer="1040" w:gutter="0"/>
       <w:cols w:space="720"/>
@@ -1896,12 +2667,6 @@
 
 <file path=word/footer1.xml><?xml version="1.0" encoding="utf-8"?>
 <w:ftr xmlns:wpc="http://schemas.microsoft.com/office/word/2010/wordprocessingCanvas" xmlns:cx="http://schemas.microsoft.com/office/drawing/2014/chartex" xmlns:cx1="http://schemas.microsoft.com/office/drawing/2015/9/8/chartex" xmlns:cx2="http://schemas.microsoft.com/office/drawing/2015/10/21/chartex" xmlns:cx3="http://schemas.microsoft.com/office/drawing/2016/5/9/chartex" xmlns:cx4="http://schemas.microsoft.com/office/drawing/2016/5/10/chartex" xmlns:cx5="http://schemas.microsoft.com/office/drawing/2016/5/11/chartex" xmlns:cx6="http://schemas.microsoft.com/office/drawing/2016/5/12/chartex" xmlns:cx7="http://schemas.microsoft.com/office/drawing/2016/5/13/chartex" xmlns:cx8="http://schemas.microsoft.com/office/drawing/2016/5/14/chartex" xmlns:mc="http://schemas.openxmlformats.org/markup-compatibility/2006" xmlns:aink="http://schemas.microsoft.com/office/drawing/2016/ink" xmlns:am3d="http://schemas.microsoft.com/office/drawing/2017/model3d" xmlns:o="urn:schemas-microsoft-com:office:office" xmlns:oel="http://schemas.microsoft.com/office/2019/extlst" xmlns:r="http://schemas.openxmlformats.org/officeDocument/2006/relationships" xmlns:m="http://schemas.openxmlformats.org/officeDocument/2006/math" xmlns:v="urn:schemas-microsoft-com:vml" xmlns:wp14="http://schemas.microsoft.com/office/word/2010/wordprocessingDrawing" xmlns:wp="http://schemas.openxmlformats.org/drawingml/2006/wordprocessingDrawing" xmlns:w10="urn:schemas-microsoft-com:office:word" xmlns:w="http://schemas.openxmlformats.org/wordprocessingml/2006/main" xmlns:w14="http://schemas.microsoft.com/office/word/2010/wordml" xmlns:w15="http://schemas.microsoft.com/office/word/2012/wordml" xmlns:w16cex="http://schemas.microsoft.com/office/word/2018/wordml/cex" xmlns:w16cid="http://schemas.microsoft.com/office/word/2016/wordml/cid" xmlns:w16="http://schemas.microsoft.com/office/word/2018/wordml" xmlns:w16sdtdh="http://schemas.microsoft.com/office/word/2020/wordml/sdtdatahash" xmlns:w16se="http://schemas.microsoft.com/office/word/2015/wordml/symex" xmlns:wpg="http://schemas.microsoft.com/office/word/2010/wordprocessingGroup" xmlns:wpi="http://schemas.microsoft.com/office/word/2010/wordprocessingInk" xmlns:wne="http://schemas.microsoft.com/office/word/2006/wordml" xmlns:wps="http://schemas.microsoft.com/office/word/2010/wordprocessingShape" mc:Ignorable="w14 w15 w16se w16cid w16 w16cex w16sdtdh wp14">
-  <w:p/>
-</w:ftr>
-</file>
-
-<file path=word/footer2.xml><?xml version="1.0" encoding="utf-8"?>
-<w:ftr xmlns:wpc="http://schemas.microsoft.com/office/word/2010/wordprocessingCanvas" xmlns:cx="http://schemas.microsoft.com/office/drawing/2014/chartex" xmlns:cx1="http://schemas.microsoft.com/office/drawing/2015/9/8/chartex" xmlns:cx2="http://schemas.microsoft.com/office/drawing/2015/10/21/chartex" xmlns:cx3="http://schemas.microsoft.com/office/drawing/2016/5/9/chartex" xmlns:cx4="http://schemas.microsoft.com/office/drawing/2016/5/10/chartex" xmlns:cx5="http://schemas.microsoft.com/office/drawing/2016/5/11/chartex" xmlns:cx6="http://schemas.microsoft.com/office/drawing/2016/5/12/chartex" xmlns:cx7="http://schemas.microsoft.com/office/drawing/2016/5/13/chartex" xmlns:cx8="http://schemas.microsoft.com/office/drawing/2016/5/14/chartex" xmlns:mc="http://schemas.openxmlformats.org/markup-compatibility/2006" xmlns:aink="http://schemas.microsoft.com/office/drawing/2016/ink" xmlns:am3d="http://schemas.microsoft.com/office/drawing/2017/model3d" xmlns:o="urn:schemas-microsoft-com:office:office" xmlns:oel="http://schemas.microsoft.com/office/2019/extlst" xmlns:r="http://schemas.openxmlformats.org/officeDocument/2006/relationships" xmlns:m="http://schemas.openxmlformats.org/officeDocument/2006/math" xmlns:v="urn:schemas-microsoft-com:vml" xmlns:wp14="http://schemas.microsoft.com/office/word/2010/wordprocessingDrawing" xmlns:wp="http://schemas.openxmlformats.org/drawingml/2006/wordprocessingDrawing" xmlns:w10="urn:schemas-microsoft-com:office:word" xmlns:w="http://schemas.openxmlformats.org/wordprocessingml/2006/main" xmlns:w14="http://schemas.microsoft.com/office/word/2010/wordml" xmlns:w15="http://schemas.microsoft.com/office/word/2012/wordml" xmlns:w16cex="http://schemas.microsoft.com/office/word/2018/wordml/cex" xmlns:w16cid="http://schemas.microsoft.com/office/word/2016/wordml/cid" xmlns:w16="http://schemas.microsoft.com/office/word/2018/wordml" xmlns:w16sdtdh="http://schemas.microsoft.com/office/word/2020/wordml/sdtdatahash" xmlns:w16se="http://schemas.microsoft.com/office/word/2015/wordml/symex" xmlns:wpg="http://schemas.microsoft.com/office/word/2010/wordprocessingGroup" xmlns:wpi="http://schemas.microsoft.com/office/word/2010/wordprocessingInk" xmlns:wne="http://schemas.microsoft.com/office/word/2006/wordml" xmlns:wps="http://schemas.microsoft.com/office/word/2010/wordprocessingShape" mc:Ignorable="w14 w15 w16se w16cid w16 w16cex w16sdtdh wp14">
   <w:p>
     <w:pPr>
       <w:pStyle w:val="HeaderFooter"/>
@@ -1911,27 +2676,6 @@
         <w:tab w:val="right" w:pos="9500"/>
       </w:tabs>
     </w:pPr>
-    <w:r>
-      <w:tab/>
-    </w:r>
-    <w:r>
-      <w:fldChar w:fldCharType="begin"/>
-    </w:r>
-    <w:r>
-      <w:instrText xml:space="preserve"> PAGE </w:instrText>
-    </w:r>
-    <w:r>
-      <w:fldChar w:fldCharType="separate"/>
-    </w:r>
-    <w:r>
-      <w:rPr>
-        <w:noProof/>
-      </w:rPr>
-      <w:t>2</w:t>
-    </w:r>
-    <w:r>
-      <w:fldChar w:fldCharType="end"/>
-    </w:r>
   </w:p>
 </w:ftr>
 </file>
@@ -1962,65 +2706,12 @@
       <w:rPr>
         <w:noProof/>
       </w:rPr>
-      <mc:AlternateContent>
-        <mc:Choice Requires="wps">
-          <w:drawing>
-            <wp:anchor distT="152400" distB="152400" distL="152400" distR="152400" simplePos="0" relativeHeight="251655168" behindDoc="1" locked="0" layoutInCell="1" allowOverlap="1" wp14:anchorId="7B1E6327" wp14:editId="57CECAE0">
-              <wp:simplePos x="0" y="0"/>
-              <wp:positionH relativeFrom="page">
-                <wp:posOffset>762000</wp:posOffset>
-              </wp:positionH>
-              <wp:positionV relativeFrom="page">
-                <wp:posOffset>9804400</wp:posOffset>
-              </wp:positionV>
-              <wp:extent cx="6030791" cy="3"/>
-              <wp:effectExtent l="0" t="0" r="0" b="0"/>
-              <wp:wrapNone/>
-              <wp:docPr id="1073741825" name="officeArt object" descr="Line"/>
-              <wp:cNvGraphicFramePr/>
-              <a:graphic xmlns:a="http://schemas.openxmlformats.org/drawingml/2006/main">
-                <a:graphicData uri="http://schemas.microsoft.com/office/word/2010/wordprocessingShape">
-                  <wps:wsp>
-                    <wps:cNvCnPr/>
-                    <wps:spPr>
-                      <a:xfrm>
-                        <a:off x="0" y="0"/>
-                        <a:ext cx="6030791" cy="3"/>
-                      </a:xfrm>
-                      <a:prstGeom prst="line">
-                        <a:avLst/>
-                      </a:prstGeom>
-                      <a:noFill/>
-                      <a:ln w="12700" cap="flat">
-                        <a:solidFill>
-                          <a:schemeClr val="accent1">
-                            <a:hueOff val="366345"/>
-                            <a:satOff val="11385"/>
-                            <a:lumOff val="-23239"/>
-                          </a:schemeClr>
-                        </a:solidFill>
-                        <a:prstDash val="solid"/>
-                        <a:miter lim="400000"/>
-                      </a:ln>
-                      <a:effectLst/>
-                    </wps:spPr>
-                    <wps:bodyPr/>
-                  </wps:wsp>
-                </a:graphicData>
-              </a:graphic>
-            </wp:anchor>
-          </w:drawing>
-        </mc:Choice>
-        <mc:Fallback>
-          <w:pict>
-            <v:line id="_x0000_s1026" style="visibility:visible;position:absolute;margin-left:60.0pt;margin-top:772.0pt;width:474.9pt;height:0.0pt;z-index:-251658240;mso-position-horizontal:absolute;mso-position-horizontal-relative:page;mso-position-vertical:absolute;mso-position-vertical-relative:page;mso-wrap-distance-left:12.0pt;mso-wrap-distance-top:12.0pt;mso-wrap-distance-right:12.0pt;mso-wrap-distance-bottom:12.0pt;">
-              <v:fill on="f"/>
-              <v:stroke filltype="solid" color="#367DA2" opacity="100.0%" weight="1.0pt" dashstyle="solid" endcap="flat" miterlimit="400.0%" joinstyle="miter" linestyle="single" startarrow="none" startarrowwidth="medium" startarrowlength="medium" endarrow="none" endarrowwidth="medium" endarrowlength="medium"/>
-              <w10:wrap type="none" side="bothSides" anchorx="page" anchory="page"/>
-            </v:line>
-          </w:pict>
-        </mc:Fallback>
-      </mc:AlternateContent>
+      <w:pict w14:anchorId="1665D030">
+        <v:line id="officeArt object" o:spid="_x0000_s1029" alt="Line" style="position:absolute;z-index:-251661824;visibility:visible;mso-wrap-style:square;mso-wrap-distance-left:12pt;mso-wrap-distance-top:12pt;mso-wrap-distance-right:12pt;mso-wrap-distance-bottom:12pt;mso-position-horizontal:absolute;mso-position-horizontal-relative:page;mso-position-vertical:absolute;mso-position-vertical-relative:page" from="60pt,772pt" to="534.85pt,772pt" o:gfxdata="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" strokecolor="#85b9c9 [3204]" strokeweight="1pt">
+          <v:stroke miterlimit="4" joinstyle="miter"/>
+          <w10:wrap anchorx="page" anchory="page"/>
+        </v:line>
+      </w:pict>
     </w:r>
   </w:p>
 </w:hdr>
@@ -2033,65 +2724,12 @@
       <w:rPr>
         <w:noProof/>
       </w:rPr>
-      <mc:AlternateContent>
-        <mc:Choice Requires="wps">
-          <w:drawing>
-            <wp:anchor distT="152400" distB="152400" distL="152400" distR="152400" simplePos="0" relativeHeight="251656192" behindDoc="1" locked="0" layoutInCell="1" allowOverlap="1" wp14:anchorId="3349C905" wp14:editId="30B18FE5">
-              <wp:simplePos x="0" y="0"/>
-              <wp:positionH relativeFrom="page">
-                <wp:posOffset>762000</wp:posOffset>
-              </wp:positionH>
-              <wp:positionV relativeFrom="page">
-                <wp:posOffset>9804400</wp:posOffset>
-              </wp:positionV>
-              <wp:extent cx="6030791" cy="3"/>
-              <wp:effectExtent l="0" t="0" r="0" b="0"/>
-              <wp:wrapNone/>
-              <wp:docPr id="1073741827" name="officeArt object" descr="Line"/>
-              <wp:cNvGraphicFramePr/>
-              <a:graphic xmlns:a="http://schemas.openxmlformats.org/drawingml/2006/main">
-                <a:graphicData uri="http://schemas.microsoft.com/office/word/2010/wordprocessingShape">
-                  <wps:wsp>
-                    <wps:cNvCnPr/>
-                    <wps:spPr>
-                      <a:xfrm>
-                        <a:off x="0" y="0"/>
-                        <a:ext cx="6030791" cy="3"/>
-                      </a:xfrm>
-                      <a:prstGeom prst="line">
-                        <a:avLst/>
-                      </a:prstGeom>
-                      <a:noFill/>
-                      <a:ln w="12700" cap="flat">
-                        <a:solidFill>
-                          <a:schemeClr val="accent1">
-                            <a:hueOff val="366345"/>
-                            <a:satOff val="11385"/>
-                            <a:lumOff val="-23239"/>
-                          </a:schemeClr>
-                        </a:solidFill>
-                        <a:prstDash val="solid"/>
-                        <a:miter lim="400000"/>
-                      </a:ln>
-                      <a:effectLst/>
-                    </wps:spPr>
-                    <wps:bodyPr/>
-                  </wps:wsp>
-                </a:graphicData>
-              </a:graphic>
-            </wp:anchor>
-          </w:drawing>
-        </mc:Choice>
-        <mc:Fallback>
-          <w:pict>
-            <v:line id="_x0000_s1027" style="visibility:visible;position:absolute;margin-left:60.0pt;margin-top:772.0pt;width:474.9pt;height:0.0pt;z-index:-251658240;mso-position-horizontal:absolute;mso-position-horizontal-relative:page;mso-position-vertical:absolute;mso-position-vertical-relative:page;mso-wrap-distance-left:12.0pt;mso-wrap-distance-top:12.0pt;mso-wrap-distance-right:12.0pt;mso-wrap-distance-bottom:12.0pt;">
-              <v:fill on="f"/>
-              <v:stroke filltype="solid" color="#367DA2" opacity="100.0%" weight="1.0pt" dashstyle="solid" endcap="flat" miterlimit="400.0%" joinstyle="miter" linestyle="single" startarrow="none" startarrowwidth="medium" startarrowlength="medium" endarrow="none" endarrowwidth="medium" endarrowlength="medium"/>
-              <w10:wrap type="none" side="bothSides" anchorx="page" anchory="page"/>
-            </v:line>
-          </w:pict>
-        </mc:Fallback>
-      </mc:AlternateContent>
+      <w:pict w14:anchorId="3D232CED">
+        <v:line id="_x0000_s1028" alt="Line" style="position:absolute;z-index:-251660800;visibility:visible;mso-wrap-style:square;mso-wrap-distance-left:12pt;mso-wrap-distance-top:12pt;mso-wrap-distance-right:12pt;mso-wrap-distance-bottom:12pt;mso-position-horizontal:absolute;mso-position-horizontal-relative:page;mso-position-vertical:absolute;mso-position-vertical-relative:page" from="60pt,772pt" to="534.85pt,772pt" o:gfxdata="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" strokecolor="#85b9c9 [3204]" strokeweight="1pt">
+          <v:stroke miterlimit="4" joinstyle="miter"/>
+          <w10:wrap anchorx="page" anchory="page"/>
+        </v:line>
+      </w:pict>
     </w:r>
   </w:p>
 </w:hdr>
@@ -2104,65 +2742,12 @@
       <w:rPr>
         <w:noProof/>
       </w:rPr>
-      <mc:AlternateContent>
-        <mc:Choice Requires="wps">
-          <w:drawing>
-            <wp:anchor distT="152400" distB="152400" distL="152400" distR="152400" simplePos="0" relativeHeight="251657216" behindDoc="1" locked="0" layoutInCell="1" allowOverlap="1" wp14:anchorId="26EA1E2F" wp14:editId="7E94AA51">
-              <wp:simplePos x="0" y="0"/>
-              <wp:positionH relativeFrom="page">
-                <wp:posOffset>762000</wp:posOffset>
-              </wp:positionH>
-              <wp:positionV relativeFrom="page">
-                <wp:posOffset>9804400</wp:posOffset>
-              </wp:positionV>
-              <wp:extent cx="6030791" cy="3"/>
-              <wp:effectExtent l="0" t="0" r="0" b="0"/>
-              <wp:wrapNone/>
-              <wp:docPr id="1073741830" name="officeArt object" descr="Line"/>
-              <wp:cNvGraphicFramePr/>
-              <a:graphic xmlns:a="http://schemas.openxmlformats.org/drawingml/2006/main">
-                <a:graphicData uri="http://schemas.microsoft.com/office/word/2010/wordprocessingShape">
-                  <wps:wsp>
-                    <wps:cNvCnPr/>
-                    <wps:spPr>
-                      <a:xfrm>
-                        <a:off x="0" y="0"/>
-                        <a:ext cx="6030791" cy="3"/>
-                      </a:xfrm>
-                      <a:prstGeom prst="line">
-                        <a:avLst/>
-                      </a:prstGeom>
-                      <a:noFill/>
-                      <a:ln w="12700" cap="flat">
-                        <a:solidFill>
-                          <a:schemeClr val="accent1">
-                            <a:hueOff val="366345"/>
-                            <a:satOff val="11385"/>
-                            <a:lumOff val="-23239"/>
-                          </a:schemeClr>
-                        </a:solidFill>
-                        <a:prstDash val="solid"/>
-                        <a:miter lim="400000"/>
-                      </a:ln>
-                      <a:effectLst/>
-                    </wps:spPr>
-                    <wps:bodyPr/>
-                  </wps:wsp>
-                </a:graphicData>
-              </a:graphic>
-            </wp:anchor>
-          </w:drawing>
-        </mc:Choice>
-        <mc:Fallback>
-          <w:pict>
-            <v:line id="_x0000_s1028" style="visibility:visible;position:absolute;margin-left:60.0pt;margin-top:772.0pt;width:474.9pt;height:0.0pt;z-index:-251658240;mso-position-horizontal:absolute;mso-position-horizontal-relative:page;mso-position-vertical:absolute;mso-position-vertical-relative:page;mso-wrap-distance-left:12.0pt;mso-wrap-distance-top:12.0pt;mso-wrap-distance-right:12.0pt;mso-wrap-distance-bottom:12.0pt;">
-              <v:fill on="f"/>
-              <v:stroke filltype="solid" color="#367DA2" opacity="100.0%" weight="1.0pt" dashstyle="solid" endcap="flat" miterlimit="400.0%" joinstyle="miter" linestyle="single" startarrow="none" startarrowwidth="medium" startarrowlength="medium" endarrow="none" endarrowwidth="medium" endarrowlength="medium"/>
-              <w10:wrap type="none" side="bothSides" anchorx="page" anchory="page"/>
-            </v:line>
-          </w:pict>
-        </mc:Fallback>
-      </mc:AlternateContent>
+      <w:pict w14:anchorId="03B01FAC">
+        <v:line id="_x0000_s1027" alt="Line" style="position:absolute;z-index:-251659776;visibility:visible;mso-wrap-style:square;mso-wrap-distance-left:12pt;mso-wrap-distance-top:12pt;mso-wrap-distance-right:12pt;mso-wrap-distance-bottom:12pt;mso-position-horizontal:absolute;mso-position-horizontal-relative:page;mso-position-vertical:absolute;mso-position-vertical-relative:page" from="60pt,772pt" to="534.85pt,772pt" o:gfxdata="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" strokecolor="#85b9c9 [3204]" strokeweight="1pt">
+          <v:stroke miterlimit="4" joinstyle="miter"/>
+          <w10:wrap anchorx="page" anchory="page"/>
+        </v:line>
+      </w:pict>
     </w:r>
   </w:p>
 </w:hdr>
@@ -2175,65 +2760,12 @@
       <w:rPr>
         <w:noProof/>
       </w:rPr>
-      <mc:AlternateContent>
-        <mc:Choice Requires="wps">
-          <w:drawing>
-            <wp:anchor distT="152400" distB="152400" distL="152400" distR="152400" simplePos="0" relativeHeight="251658240" behindDoc="1" locked="0" layoutInCell="1" allowOverlap="1" wp14:anchorId="2856DCF0" wp14:editId="2766B23D">
-              <wp:simplePos x="0" y="0"/>
-              <wp:positionH relativeFrom="page">
-                <wp:posOffset>762000</wp:posOffset>
-              </wp:positionH>
-              <wp:positionV relativeFrom="page">
-                <wp:posOffset>9804400</wp:posOffset>
-              </wp:positionV>
-              <wp:extent cx="6030791" cy="3"/>
-              <wp:effectExtent l="0" t="0" r="0" b="0"/>
-              <wp:wrapNone/>
-              <wp:docPr id="1073741831" name="officeArt object" descr="Line"/>
-              <wp:cNvGraphicFramePr/>
-              <a:graphic xmlns:a="http://schemas.openxmlformats.org/drawingml/2006/main">
-                <a:graphicData uri="http://schemas.microsoft.com/office/word/2010/wordprocessingShape">
-                  <wps:wsp>
-                    <wps:cNvCnPr/>
-                    <wps:spPr>
-                      <a:xfrm>
-                        <a:off x="0" y="0"/>
-                        <a:ext cx="6030791" cy="3"/>
-                      </a:xfrm>
-                      <a:prstGeom prst="line">
-                        <a:avLst/>
-                      </a:prstGeom>
-                      <a:noFill/>
-                      <a:ln w="12700" cap="flat">
-                        <a:solidFill>
-                          <a:schemeClr val="accent1">
-                            <a:hueOff val="366345"/>
-                            <a:satOff val="11385"/>
-                            <a:lumOff val="-23239"/>
-                          </a:schemeClr>
-                        </a:solidFill>
-                        <a:prstDash val="solid"/>
-                        <a:miter lim="400000"/>
-                      </a:ln>
-                      <a:effectLst/>
-                    </wps:spPr>
-                    <wps:bodyPr/>
-                  </wps:wsp>
-                </a:graphicData>
-              </a:graphic>
-            </wp:anchor>
-          </w:drawing>
-        </mc:Choice>
-        <mc:Fallback>
-          <w:pict>
-            <v:line id="_x0000_s1029" style="visibility:visible;position:absolute;margin-left:60.0pt;margin-top:772.0pt;width:474.9pt;height:0.0pt;z-index:-251658240;mso-position-horizontal:absolute;mso-position-horizontal-relative:page;mso-position-vertical:absolute;mso-position-vertical-relative:page;mso-wrap-distance-left:12.0pt;mso-wrap-distance-top:12.0pt;mso-wrap-distance-right:12.0pt;mso-wrap-distance-bottom:12.0pt;">
-              <v:fill on="f"/>
-              <v:stroke filltype="solid" color="#367DA2" opacity="100.0%" weight="1.0pt" dashstyle="solid" endcap="flat" miterlimit="400.0%" joinstyle="miter" linestyle="single" startarrow="none" startarrowwidth="medium" startarrowlength="medium" endarrow="none" endarrowwidth="medium" endarrowlength="medium"/>
-              <w10:wrap type="none" side="bothSides" anchorx="page" anchory="page"/>
-            </v:line>
-          </w:pict>
-        </mc:Fallback>
-      </mc:AlternateContent>
+      <w:pict w14:anchorId="0BF6DF0A">
+        <v:line id="_x0000_s1025" alt="Line" style="position:absolute;z-index:-251657216;visibility:visible;mso-wrap-style:square;mso-wrap-distance-left:12pt;mso-wrap-distance-top:12pt;mso-wrap-distance-right:12pt;mso-wrap-distance-bottom:12pt;mso-position-horizontal:absolute;mso-position-horizontal-relative:page;mso-position-vertical:absolute;mso-position-vertical-relative:page" from="60pt,772pt" to="534.85pt,772pt" o:gfxdata="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" strokecolor="#85b9c9 [3204]" strokeweight="1pt">
+          <v:stroke miterlimit="4" joinstyle="miter"/>
+          <w10:wrap anchorx="page" anchory="page"/>
+        </v:line>
+      </w:pict>
     </w:r>
   </w:p>
 </w:hdr>
@@ -2246,136 +2778,12 @@
       <w:rPr>
         <w:noProof/>
       </w:rPr>
-      <mc:AlternateContent>
-        <mc:Choice Requires="wps">
-          <w:drawing>
-            <wp:anchor distT="152400" distB="152400" distL="152400" distR="152400" simplePos="0" relativeHeight="251659264" behindDoc="1" locked="0" layoutInCell="1" allowOverlap="1" wp14:anchorId="29D099D7" wp14:editId="42AA921D">
-              <wp:simplePos x="0" y="0"/>
-              <wp:positionH relativeFrom="page">
-                <wp:posOffset>762000</wp:posOffset>
-              </wp:positionH>
-              <wp:positionV relativeFrom="page">
-                <wp:posOffset>9804400</wp:posOffset>
-              </wp:positionV>
-              <wp:extent cx="6030791" cy="3"/>
-              <wp:effectExtent l="0" t="0" r="0" b="0"/>
-              <wp:wrapNone/>
-              <wp:docPr id="1073741832" name="officeArt object" descr="Line"/>
-              <wp:cNvGraphicFramePr/>
-              <a:graphic xmlns:a="http://schemas.openxmlformats.org/drawingml/2006/main">
-                <a:graphicData uri="http://schemas.microsoft.com/office/word/2010/wordprocessingShape">
-                  <wps:wsp>
-                    <wps:cNvCnPr/>
-                    <wps:spPr>
-                      <a:xfrm>
-                        <a:off x="0" y="0"/>
-                        <a:ext cx="6030791" cy="3"/>
-                      </a:xfrm>
-                      <a:prstGeom prst="line">
-                        <a:avLst/>
-                      </a:prstGeom>
-                      <a:noFill/>
-                      <a:ln w="12700" cap="flat">
-                        <a:solidFill>
-                          <a:schemeClr val="accent1">
-                            <a:hueOff val="366345"/>
-                            <a:satOff val="11385"/>
-                            <a:lumOff val="-23239"/>
-                          </a:schemeClr>
-                        </a:solidFill>
-                        <a:prstDash val="solid"/>
-                        <a:miter lim="400000"/>
-                      </a:ln>
-                      <a:effectLst/>
-                    </wps:spPr>
-                    <wps:bodyPr/>
-                  </wps:wsp>
-                </a:graphicData>
-              </a:graphic>
-            </wp:anchor>
-          </w:drawing>
-        </mc:Choice>
-        <mc:Fallback>
-          <w:pict>
-            <v:line id="_x0000_s1030" style="visibility:visible;position:absolute;margin-left:60.0pt;margin-top:772.0pt;width:474.9pt;height:0.0pt;z-index:-251658240;mso-position-horizontal:absolute;mso-position-horizontal-relative:page;mso-position-vertical:absolute;mso-position-vertical-relative:page;mso-wrap-distance-left:12.0pt;mso-wrap-distance-top:12.0pt;mso-wrap-distance-right:12.0pt;mso-wrap-distance-bottom:12.0pt;">
-              <v:fill on="f"/>
-              <v:stroke filltype="solid" color="#367DA2" opacity="100.0%" weight="1.0pt" dashstyle="solid" endcap="flat" miterlimit="400.0%" joinstyle="miter" linestyle="single" startarrow="none" startarrowwidth="medium" startarrowlength="medium" endarrow="none" endarrowwidth="medium" endarrowlength="medium"/>
-              <w10:wrap type="none" side="bothSides" anchorx="page" anchory="page"/>
-            </v:line>
-          </w:pict>
-        </mc:Fallback>
-      </mc:AlternateContent>
-    </w:r>
-  </w:p>
-</w:hdr>
-</file>
-
-<file path=word/header6.xml><?xml version="1.0" encoding="utf-8"?>
-<w:hdr xmlns:wpc="http://schemas.microsoft.com/office/word/2010/wordprocessingCanvas" xmlns:cx="http://schemas.microsoft.com/office/drawing/2014/chartex" xmlns:cx1="http://schemas.microsoft.com/office/drawing/2015/9/8/chartex" xmlns:cx2="http://schemas.microsoft.com/office/drawing/2015/10/21/chartex" xmlns:cx3="http://schemas.microsoft.com/office/drawing/2016/5/9/chartex" xmlns:cx4="http://schemas.microsoft.com/office/drawing/2016/5/10/chartex" xmlns:cx5="http://schemas.microsoft.com/office/drawing/2016/5/11/chartex" xmlns:cx6="http://schemas.microsoft.com/office/drawing/2016/5/12/chartex" xmlns:cx7="http://schemas.microsoft.com/office/drawing/2016/5/13/chartex" xmlns:cx8="http://schemas.microsoft.com/office/drawing/2016/5/14/chartex" xmlns:mc="http://schemas.openxmlformats.org/markup-compatibility/2006" xmlns:aink="http://schemas.microsoft.com/office/drawing/2016/ink" xmlns:am3d="http://schemas.microsoft.com/office/drawing/2017/model3d" xmlns:o="urn:schemas-microsoft-com:office:office" xmlns:oel="http://schemas.microsoft.com/office/2019/extlst" xmlns:r="http://schemas.openxmlformats.org/officeDocument/2006/relationships" xmlns:m="http://schemas.openxmlformats.org/officeDocument/2006/math" xmlns:v="urn:schemas-microsoft-com:vml" xmlns:wp14="http://schemas.microsoft.com/office/word/2010/wordprocessingDrawing" xmlns:wp="http://schemas.openxmlformats.org/drawingml/2006/wordprocessingDrawing" xmlns:w10="urn:schemas-microsoft-com:office:word" xmlns:w="http://schemas.openxmlformats.org/wordprocessingml/2006/main" xmlns:w14="http://schemas.microsoft.com/office/word/2010/wordml" xmlns:w15="http://schemas.microsoft.com/office/word/2012/wordml" xmlns:w16cex="http://schemas.microsoft.com/office/word/2018/wordml/cex" xmlns:w16cid="http://schemas.microsoft.com/office/word/2016/wordml/cid" xmlns:w16="http://schemas.microsoft.com/office/word/2018/wordml" xmlns:w16sdtdh="http://schemas.microsoft.com/office/word/2020/wordml/sdtdatahash" xmlns:w16se="http://schemas.microsoft.com/office/word/2015/wordml/symex" xmlns:wpg="http://schemas.microsoft.com/office/word/2010/wordprocessingGroup" xmlns:wpi="http://schemas.microsoft.com/office/word/2010/wordprocessingInk" xmlns:wne="http://schemas.microsoft.com/office/word/2006/wordml" xmlns:wps="http://schemas.microsoft.com/office/word/2010/wordprocessingShape" mc:Ignorable="w14 w15 w16se w16cid w16 w16cex w16sdtdh wp14">
-  <w:p>
-    <w:r>
-      <w:rPr>
-        <w:noProof/>
-      </w:rPr>
-      <mc:AlternateContent>
-        <mc:Choice Requires="wps">
-          <w:drawing>
-            <wp:anchor distT="152400" distB="152400" distL="152400" distR="152400" simplePos="0" relativeHeight="251660288" behindDoc="1" locked="0" layoutInCell="1" allowOverlap="1" wp14:anchorId="24B4478A" wp14:editId="33294D47">
-              <wp:simplePos x="0" y="0"/>
-              <wp:positionH relativeFrom="page">
-                <wp:posOffset>762000</wp:posOffset>
-              </wp:positionH>
-              <wp:positionV relativeFrom="page">
-                <wp:posOffset>9804400</wp:posOffset>
-              </wp:positionV>
-              <wp:extent cx="6030791" cy="3"/>
-              <wp:effectExtent l="0" t="0" r="0" b="0"/>
-              <wp:wrapNone/>
-              <wp:docPr id="1073741833" name="officeArt object" descr="Line"/>
-              <wp:cNvGraphicFramePr/>
-              <a:graphic xmlns:a="http://schemas.openxmlformats.org/drawingml/2006/main">
-                <a:graphicData uri="http://schemas.microsoft.com/office/word/2010/wordprocessingShape">
-                  <wps:wsp>
-                    <wps:cNvCnPr/>
-                    <wps:spPr>
-                      <a:xfrm>
-                        <a:off x="0" y="0"/>
-                        <a:ext cx="6030791" cy="3"/>
-                      </a:xfrm>
-                      <a:prstGeom prst="line">
-                        <a:avLst/>
-                      </a:prstGeom>
-                      <a:noFill/>
-                      <a:ln w="12700" cap="flat">
-                        <a:solidFill>
-                          <a:schemeClr val="accent1">
-                            <a:hueOff val="366345"/>
-                            <a:satOff val="11385"/>
-                            <a:lumOff val="-23239"/>
-                          </a:schemeClr>
-                        </a:solidFill>
-                        <a:prstDash val="solid"/>
-                        <a:miter lim="400000"/>
-                      </a:ln>
-                      <a:effectLst/>
-                    </wps:spPr>
-                    <wps:bodyPr/>
-                  </wps:wsp>
-                </a:graphicData>
-              </a:graphic>
-            </wp:anchor>
-          </w:drawing>
-        </mc:Choice>
-        <mc:Fallback>
-          <w:pict>
-            <v:line id="_x0000_s1031" style="visibility:visible;position:absolute;margin-left:60.0pt;margin-top:772.0pt;width:474.9pt;height:0.0pt;z-index:-251658240;mso-position-horizontal:absolute;mso-position-horizontal-relative:page;mso-position-vertical:absolute;mso-position-vertical-relative:page;mso-wrap-distance-left:12.0pt;mso-wrap-distance-top:12.0pt;mso-wrap-distance-right:12.0pt;mso-wrap-distance-bottom:12.0pt;">
-              <v:fill on="f"/>
-              <v:stroke filltype="solid" color="#367DA2" opacity="100.0%" weight="1.0pt" dashstyle="solid" endcap="flat" miterlimit="400.0%" joinstyle="miter" linestyle="single" startarrow="none" startarrowwidth="medium" startarrowlength="medium" endarrow="none" endarrowwidth="medium" endarrowlength="medium"/>
-              <w10:wrap type="none" side="bothSides" anchorx="page" anchory="page"/>
-            </v:line>
-          </w:pict>
-        </mc:Fallback>
-      </mc:AlternateContent>
+      <w:pict w14:anchorId="6D391B32">
+        <v:line id="_x0000_s1026" alt="Line" style="position:absolute;z-index:-251656192;visibility:visible;mso-wrap-style:square;mso-wrap-distance-left:12pt;mso-wrap-distance-top:12pt;mso-wrap-distance-right:12pt;mso-wrap-distance-bottom:12pt;mso-position-horizontal:absolute;mso-position-horizontal-relative:page;mso-position-vertical:absolute;mso-position-vertical-relative:page" from="60pt,772pt" to="534.85pt,772pt" o:gfxdata="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" strokecolor="#85b9c9 [3204]" strokeweight="1pt">
+          <v:stroke miterlimit="4" joinstyle="miter"/>
+          <w10:wrap anchorx="page" anchory="page"/>
+        </v:line>
+      </w:pict>
     </w:r>
   </w:p>
 </w:hdr>
@@ -3065,11 +3473,6 @@
       <w:color w:val="367DA2"/>
       <w:sz w:val="22"/>
       <w:szCs w:val="22"/>
-      <w14:textOutline w14:w="0" w14:cap="flat" w14:cmpd="sng" w14:algn="ctr">
-        <w14:noFill/>
-        <w14:prstDash w14:val="solid"/>
-        <w14:bevel/>
-      </w14:textOutline>
     </w:rPr>
   </w:style>
   <w:style w:type="character" w:default="1" w:styleId="Absatz-Standardschriftart">
@@ -3136,11 +3539,6 @@
       <w:sz w:val="22"/>
       <w:szCs w:val="22"/>
       <w:lang w:val="de-DE"/>
-      <w14:textOutline w14:w="0" w14:cap="flat" w14:cmpd="sng" w14:algn="ctr">
-        <w14:noFill/>
-        <w14:prstDash w14:val="solid"/>
-        <w14:bevel/>
-      </w14:textOutline>
     </w:rPr>
   </w:style>
   <w:style w:type="paragraph" w:styleId="Titel">
@@ -3159,11 +3557,6 @@
       <w:sz w:val="56"/>
       <w:szCs w:val="56"/>
       <w:lang w:val="de-DE"/>
-      <w14:textOutline w14:w="0" w14:cap="flat" w14:cmpd="sng" w14:algn="ctr">
-        <w14:noFill/>
-        <w14:prstDash w14:val="solid"/>
-        <w14:bevel/>
-      </w14:textOutline>
     </w:rPr>
   </w:style>
   <w:style w:type="paragraph" w:customStyle="1" w:styleId="Body2">
@@ -3176,11 +3569,6 @@
       <w:rFonts w:ascii="Helvetica Neue Light" w:hAnsi="Helvetica Neue Light" w:cs="Arial Unicode MS"/>
       <w:color w:val="000000"/>
       <w:lang w:val="de-DE"/>
-      <w14:textOutline w14:w="0" w14:cap="flat" w14:cmpd="sng" w14:algn="ctr">
-        <w14:noFill/>
-        <w14:prstDash w14:val="solid"/>
-        <w14:bevel/>
-      </w14:textOutline>
     </w:rPr>
   </w:style>
   <w:style w:type="paragraph" w:customStyle="1" w:styleId="Body">
@@ -3192,11 +3580,6 @@
       <w:rFonts w:ascii="Helvetica Neue Light" w:hAnsi="Helvetica Neue Light" w:cs="Arial Unicode MS"/>
       <w:color w:val="000000"/>
       <w:lang w:val="de-DE"/>
-      <w14:textOutline w14:w="0" w14:cap="flat" w14:cmpd="sng" w14:algn="ctr">
-        <w14:noFill/>
-        <w14:prstDash w14:val="solid"/>
-        <w14:bevel/>
-      </w14:textOutline>
     </w:rPr>
   </w:style>
   <w:style w:type="paragraph" w:customStyle="1" w:styleId="HeaderFooter">
@@ -3210,11 +3593,6 @@
     <w:rPr>
       <w:rFonts w:ascii="Helvetica Neue Medium" w:eastAsia="Helvetica Neue Medium" w:hAnsi="Helvetica Neue Medium" w:cs="Helvetica Neue Medium"/>
       <w:color w:val="606060"/>
-      <w14:textOutline w14:w="0" w14:cap="flat" w14:cmpd="sng" w14:algn="ctr">
-        <w14:noFill/>
-        <w14:prstDash w14:val="solid"/>
-        <w14:bevel/>
-      </w14:textOutline>
     </w:rPr>
   </w:style>
   <w:style w:type="paragraph" w:customStyle="1" w:styleId="Heading">
@@ -3230,11 +3608,6 @@
       <w:spacing w:val="7"/>
       <w:sz w:val="36"/>
       <w:szCs w:val="36"/>
-      <w14:textOutline w14:w="0" w14:cap="flat" w14:cmpd="sng" w14:algn="ctr">
-        <w14:noFill/>
-        <w14:prstDash w14:val="solid"/>
-        <w14:bevel/>
-      </w14:textOutline>
     </w:rPr>
   </w:style>
   <w:style w:type="numbering" w:customStyle="1" w:styleId="Bullet">
@@ -3259,11 +3632,6 @@
       <w:b/>
       <w:bCs/>
       <w:color w:val="FFFFFF"/>
-      <w14:textOutline w14:w="0" w14:cap="flat" w14:cmpd="sng" w14:algn="ctr">
-        <w14:noFill/>
-        <w14:prstDash w14:val="solid"/>
-        <w14:bevel/>
-      </w14:textOutline>
     </w:rPr>
   </w:style>
   <w:style w:type="paragraph" w:customStyle="1" w:styleId="TableStyle2">
@@ -3278,11 +3646,70 @@
       <w:rFonts w:ascii="Helvetica Neue Light" w:hAnsi="Helvetica Neue Light" w:cs="Arial Unicode MS"/>
       <w:color w:val="000000"/>
       <w:lang w:val="pt-PT"/>
-      <w14:textOutline w14:w="0" w14:cap="flat" w14:cmpd="sng" w14:algn="ctr">
-        <w14:noFill/>
-        <w14:prstDash w14:val="solid"/>
-        <w14:bevel/>
-      </w14:textOutline>
+    </w:rPr>
+  </w:style>
+  <w:style w:type="character" w:styleId="NichtaufgelsteErwhnung">
+    <w:name w:val="Unresolved Mention"/>
+    <w:basedOn w:val="Absatz-Standardschriftart"/>
+    <w:uiPriority w:val="99"/>
+    <w:semiHidden/>
+    <w:unhideWhenUsed/>
+    <w:rsid w:val="008D5E94"/>
+    <w:rPr>
+      <w:color w:val="605E5C"/>
+      <w:shd w:val="clear" w:color="auto" w:fill="E1DFDD"/>
+    </w:rPr>
+  </w:style>
+  <w:style w:type="paragraph" w:styleId="Kopfzeile">
+    <w:name w:val="header"/>
+    <w:basedOn w:val="Standard"/>
+    <w:link w:val="KopfzeileZchn"/>
+    <w:uiPriority w:val="99"/>
+    <w:unhideWhenUsed/>
+    <w:rsid w:val="009F4334"/>
+    <w:pPr>
+      <w:tabs>
+        <w:tab w:val="center" w:pos="4536"/>
+        <w:tab w:val="right" w:pos="9072"/>
+      </w:tabs>
+    </w:pPr>
+  </w:style>
+  <w:style w:type="character" w:customStyle="1" w:styleId="KopfzeileZchn">
+    <w:name w:val="Kopfzeile Zchn"/>
+    <w:basedOn w:val="Absatz-Standardschriftart"/>
+    <w:link w:val="Kopfzeile"/>
+    <w:uiPriority w:val="99"/>
+    <w:rsid w:val="009F4334"/>
+    <w:rPr>
+      <w:sz w:val="24"/>
+      <w:szCs w:val="24"/>
+      <w:lang w:val="en-US" w:eastAsia="en-US"/>
+    </w:rPr>
+  </w:style>
+  <w:style w:type="paragraph" w:styleId="Fuzeile">
+    <w:name w:val="footer"/>
+    <w:basedOn w:val="Standard"/>
+    <w:link w:val="FuzeileZchn"/>
+    <w:uiPriority w:val="99"/>
+    <w:unhideWhenUsed/>
+    <w:rsid w:val="009F4334"/>
+    <w:pPr>
+      <w:tabs>
+        <w:tab w:val="center" w:pos="4536"/>
+        <w:tab w:val="right" w:pos="9072"/>
+      </w:tabs>
+    </w:pPr>
+  </w:style>
+  <w:style w:type="character" w:customStyle="1" w:styleId="FuzeileZchn">
+    <w:name w:val="Fußzeile Zchn"/>
+    <w:basedOn w:val="Absatz-Standardschriftart"/>
+    <w:link w:val="Fuzeile"/>
+    <w:uiPriority w:val="99"/>
+    <w:rsid w:val="009F4334"/>
+    <w:rPr>
+      <w:sz w:val="24"/>
+      <w:szCs w:val="24"/>
+      <w:lang w:val="en-US" w:eastAsia="en-US"/>
     </w:rPr>
   </w:style>
 </w:styles>
@@ -4374,6 +4801,56 @@
 
 <file path=customXml/item1.xml><?xml version="1.0" encoding="utf-8"?>
 <?mso-contentType ?>
+<spe:Receivers xmlns:spe="http://schemas.microsoft.com/sharepoint/events">
+  <Receiver>
+    <Name>Document ID Generator</Name>
+    <Synchronization>Synchronous</Synchronization>
+    <Type>10001</Type>
+    <SequenceNumber>1000</SequenceNumber>
+    <Url/>
+    <Assembly>Microsoft.Office.DocumentManagement, Version=15.0.0.0, Culture=neutral, PublicKeyToken=71e9bce111e9429c</Assembly>
+    <Class>Microsoft.Office.DocumentManagement.Internal.DocIdHandler</Class>
+    <Data/>
+    <Filter/>
+  </Receiver>
+  <Receiver>
+    <Name>Document ID Generator</Name>
+    <Synchronization>Synchronous</Synchronization>
+    <Type>10002</Type>
+    <SequenceNumber>1001</SequenceNumber>
+    <Url/>
+    <Assembly>Microsoft.Office.DocumentManagement, Version=15.0.0.0, Culture=neutral, PublicKeyToken=71e9bce111e9429c</Assembly>
+    <Class>Microsoft.Office.DocumentManagement.Internal.DocIdHandler</Class>
+    <Data/>
+    <Filter/>
+  </Receiver>
+  <Receiver>
+    <Name>Document ID Generator</Name>
+    <Synchronization>Synchronous</Synchronization>
+    <Type>10004</Type>
+    <SequenceNumber>1002</SequenceNumber>
+    <Url/>
+    <Assembly>Microsoft.Office.DocumentManagement, Version=15.0.0.0, Culture=neutral, PublicKeyToken=71e9bce111e9429c</Assembly>
+    <Class>Microsoft.Office.DocumentManagement.Internal.DocIdHandler</Class>
+    <Data/>
+    <Filter/>
+  </Receiver>
+  <Receiver>
+    <Name>Document ID Generator</Name>
+    <Synchronization>Synchronous</Synchronization>
+    <Type>10006</Type>
+    <SequenceNumber>1003</SequenceNumber>
+    <Url/>
+    <Assembly>Microsoft.Office.DocumentManagement, Version=15.0.0.0, Culture=neutral, PublicKeyToken=71e9bce111e9429c</Assembly>
+    <Class>Microsoft.Office.DocumentManagement.Internal.DocIdHandler</Class>
+    <Data/>
+    <Filter/>
+  </Receiver>
+</spe:Receivers>
+</file>
+
+<file path=customXml/item2.xml><?xml version="1.0" encoding="utf-8"?>
+<?mso-contentType ?>
 <FormTemplates xmlns="http://schemas.microsoft.com/sharepoint/v3/contenttype/forms">
   <Display>DocumentLibraryForm</Display>
   <Edit>DocumentLibraryForm</Edit>
@@ -4381,7 +4858,7 @@
 </FormTemplates>
 </file>
 
-<file path=customXml/item2.xml><?xml version="1.0" encoding="utf-8"?>
+<file path=customXml/item3.xml><?xml version="1.0" encoding="utf-8"?>
 <ct:contentTypeSchema xmlns:ct="http://schemas.microsoft.com/office/2006/metadata/contentType" xmlns:ma="http://schemas.microsoft.com/office/2006/metadata/properties/metaAttributes" ct:_="" ma:_="" ma:contentTypeName="Dokument" ma:contentTypeID="0x010100512F46B8D0C3554DA9CEA23CA2285DEE" ma:contentTypeVersion="0" ma:contentTypeDescription="Ein neues Dokument erstellen." ma:contentTypeScope="" ma:versionID="0650aeab6cfe5bb114a0eda30d034843">
   <xsd:schema xmlns:xsd="http://www.w3.org/2001/XMLSchema" xmlns:xs="http://www.w3.org/2001/XMLSchema" xmlns:p="http://schemas.microsoft.com/office/2006/metadata/properties" xmlns:ns2="f98a6651-6a3d-4acd-9488-3e8d3575f236" targetNamespace="http://schemas.microsoft.com/office/2006/metadata/properties" ma:root="true" ma:fieldsID="d4e9ec75cc023f99f1ff71fbf34637e9" ns2:_="">
     <xsd:import namespace="f98a6651-6a3d-4acd-9488-3e8d3575f236"/>
@@ -4526,56 +5003,6 @@
 </ct:contentTypeSchema>
 </file>
 
-<file path=customXml/item3.xml><?xml version="1.0" encoding="utf-8"?>
-<?mso-contentType ?>
-<spe:Receivers xmlns:spe="http://schemas.microsoft.com/sharepoint/events">
-  <Receiver>
-    <Name>Document ID Generator</Name>
-    <Synchronization>Synchronous</Synchronization>
-    <Type>10001</Type>
-    <SequenceNumber>1000</SequenceNumber>
-    <Url/>
-    <Assembly>Microsoft.Office.DocumentManagement, Version=15.0.0.0, Culture=neutral, PublicKeyToken=71e9bce111e9429c</Assembly>
-    <Class>Microsoft.Office.DocumentManagement.Internal.DocIdHandler</Class>
-    <Data/>
-    <Filter/>
-  </Receiver>
-  <Receiver>
-    <Name>Document ID Generator</Name>
-    <Synchronization>Synchronous</Synchronization>
-    <Type>10002</Type>
-    <SequenceNumber>1001</SequenceNumber>
-    <Url/>
-    <Assembly>Microsoft.Office.DocumentManagement, Version=15.0.0.0, Culture=neutral, PublicKeyToken=71e9bce111e9429c</Assembly>
-    <Class>Microsoft.Office.DocumentManagement.Internal.DocIdHandler</Class>
-    <Data/>
-    <Filter/>
-  </Receiver>
-  <Receiver>
-    <Name>Document ID Generator</Name>
-    <Synchronization>Synchronous</Synchronization>
-    <Type>10004</Type>
-    <SequenceNumber>1002</SequenceNumber>
-    <Url/>
-    <Assembly>Microsoft.Office.DocumentManagement, Version=15.0.0.0, Culture=neutral, PublicKeyToken=71e9bce111e9429c</Assembly>
-    <Class>Microsoft.Office.DocumentManagement.Internal.DocIdHandler</Class>
-    <Data/>
-    <Filter/>
-  </Receiver>
-  <Receiver>
-    <Name>Document ID Generator</Name>
-    <Synchronization>Synchronous</Synchronization>
-    <Type>10006</Type>
-    <SequenceNumber>1003</SequenceNumber>
-    <Url/>
-    <Assembly>Microsoft.Office.DocumentManagement, Version=15.0.0.0, Culture=neutral, PublicKeyToken=71e9bce111e9429c</Assembly>
-    <Class>Microsoft.Office.DocumentManagement.Internal.DocIdHandler</Class>
-    <Data/>
-    <Filter/>
-  </Receiver>
-</spe:Receivers>
-</file>
-
 <file path=customXml/item4.xml><?xml version="1.0" encoding="utf-8"?>
 <p:properties xmlns:p="http://schemas.microsoft.com/office/2006/metadata/properties" xmlns:xsi="http://www.w3.org/2001/XMLSchema-instance" xmlns:pc="http://schemas.microsoft.com/office/infopath/2007/PartnerControls">
   <documentManagement>
@@ -4589,6 +5016,14 @@
 </file>
 
 <file path=customXml/itemProps1.xml><?xml version="1.0" encoding="utf-8"?>
+<ds:datastoreItem xmlns:ds="http://schemas.openxmlformats.org/officeDocument/2006/customXml" ds:itemID="{59B617E1-C144-4E85-9070-35D2E707902E}">
+  <ds:schemaRefs>
+    <ds:schemaRef ds:uri="http://schemas.microsoft.com/sharepoint/events"/>
+  </ds:schemaRefs>
+</ds:datastoreItem>
+</file>
+
+<file path=customXml/itemProps2.xml><?xml version="1.0" encoding="utf-8"?>
 <ds:datastoreItem xmlns:ds="http://schemas.openxmlformats.org/officeDocument/2006/customXml" ds:itemID="{7B131374-CADD-49DA-A4DC-964DE884C22C}">
   <ds:schemaRefs>
     <ds:schemaRef ds:uri="http://schemas.microsoft.com/sharepoint/v3/contenttype/forms"/>
@@ -4596,7 +5031,7 @@
 </ds:datastoreItem>
 </file>
 
-<file path=customXml/itemProps2.xml><?xml version="1.0" encoding="utf-8"?>
+<file path=customXml/itemProps3.xml><?xml version="1.0" encoding="utf-8"?>
 <ds:datastoreItem xmlns:ds="http://schemas.openxmlformats.org/officeDocument/2006/customXml" ds:itemID="{0B474C10-3A18-4ADB-9D99-38AD2E1A8F9E}">
   <ds:schemaRefs>
     <ds:schemaRef ds:uri="http://schemas.microsoft.com/office/2006/metadata/contentType"/>
@@ -4614,14 +5049,6 @@
 </ds:datastoreItem>
 </file>
 
-<file path=customXml/itemProps3.xml><?xml version="1.0" encoding="utf-8"?>
-<ds:datastoreItem xmlns:ds="http://schemas.openxmlformats.org/officeDocument/2006/customXml" ds:itemID="{59B617E1-C144-4E85-9070-35D2E707902E}">
-  <ds:schemaRefs>
-    <ds:schemaRef ds:uri="http://schemas.microsoft.com/sharepoint/events"/>
-  </ds:schemaRefs>
-</ds:datastoreItem>
-</file>
-
 <file path=customXml/itemProps4.xml><?xml version="1.0" encoding="utf-8"?>
 <ds:datastoreItem xmlns:ds="http://schemas.openxmlformats.org/officeDocument/2006/customXml" ds:itemID="{B76F61AD-A4EB-4917-89FD-676C8990A531}">
   <ds:schemaRefs>
